--- a/2018Q2/paper/MLdetectionPDFClassifierAttack4.docx
+++ b/2018Q2/paper/MLdetectionPDFClassifierAttack4.docx
@@ -862,14 +862,11 @@
           </wp:inline>
         </w:drawing>
       </w:r>
-      <w:bookmarkStart w:id="0" w:name="_GoBack"/>
-      <w:bookmarkEnd w:id="0"/>
     </w:p>
     <w:p>
       <w:pPr>
         <w:pStyle w:val="a3"/>
         <w:rPr>
-          <w:rFonts w:hint="eastAsia"/>
           <w:noProof/>
         </w:rPr>
       </w:pPr>
@@ -1064,46 +1061,6 @@
           <w:highlight w:val="white"/>
         </w:rPr>
       </w:pPr>
-      <w:r>
-        <w:rPr>
-          <w:noProof/>
-        </w:rPr>
-        <w:drawing>
-          <wp:inline distT="0" distB="0" distL="0" distR="0" wp14:anchorId="2A258FD3" wp14:editId="7E0B65CB">
-            <wp:extent cx="6170255" cy="3347499"/>
-            <wp:effectExtent l="0" t="0" r="2540" b="5715"/>
-            <wp:docPr id="1" name="图片 1"/>
-            <wp:cNvGraphicFramePr>
-              <a:graphicFrameLocks xmlns:a="http://schemas.openxmlformats.org/drawingml/2006/main" noChangeAspect="1"/>
-            </wp:cNvGraphicFramePr>
-            <a:graphic xmlns:a="http://schemas.openxmlformats.org/drawingml/2006/main">
-              <a:graphicData uri="http://schemas.openxmlformats.org/drawingml/2006/picture">
-                <pic:pic xmlns:pic="http://schemas.openxmlformats.org/drawingml/2006/picture">
-                  <pic:nvPicPr>
-                    <pic:cNvPr id="1" name=""/>
-                    <pic:cNvPicPr/>
-                  </pic:nvPicPr>
-                  <pic:blipFill>
-                    <a:blip r:embed="rId10"/>
-                    <a:stretch>
-                      <a:fillRect/>
-                    </a:stretch>
-                  </pic:blipFill>
-                  <pic:spPr>
-                    <a:xfrm>
-                      <a:off x="0" y="0"/>
-                      <a:ext cx="6174112" cy="3349591"/>
-                    </a:xfrm>
-                    <a:prstGeom prst="rect">
-                      <a:avLst/>
-                    </a:prstGeom>
-                  </pic:spPr>
-                </pic:pic>
-              </a:graphicData>
-            </a:graphic>
-          </wp:inline>
-        </w:drawing>
-      </w:r>
     </w:p>
     <w:p>
       <w:pPr>
@@ -1260,11 +1217,6 @@
       </w:r>
     </w:p>
     <w:p>
-      <w:pPr>
-        <w:rPr>
-          <w:rFonts w:hint="eastAsia"/>
-        </w:rPr>
-      </w:pPr>
       <w:r>
         <w:t>According to Symantec 2017 I</w:t>
       </w:r>
@@ -1282,14 +1234,9 @@
       </w:r>
     </w:p>
     <w:p>
-      <w:pPr>
-        <w:rPr>
-          <w:rFonts w:hint="eastAsia"/>
-        </w:rPr>
-      </w:pPr>
-      <w:bookmarkStart w:id="1" w:name="OLE_LINK1"/>
-      <w:bookmarkStart w:id="2" w:name="OLE_LINK2"/>
-      <w:bookmarkStart w:id="3" w:name="OLE_LINK3"/>
+      <w:bookmarkStart w:id="0" w:name="OLE_LINK1"/>
+      <w:bookmarkStart w:id="1" w:name="OLE_LINK2"/>
+      <w:bookmarkStart w:id="2" w:name="OLE_LINK3"/>
       <w:r>
         <w:rPr>
           <w:rFonts w:hint="eastAsia"/>
@@ -1311,170 +1258,170 @@
         </w:rPr>
         <w:t>的统计中更是远超其他国家，排在了最前面的位置</w:t>
       </w:r>
+      <w:bookmarkEnd w:id="0"/>
       <w:bookmarkEnd w:id="1"/>
       <w:bookmarkEnd w:id="2"/>
-      <w:bookmarkEnd w:id="3"/>
     </w:p>
     <w:p>
       <w:pPr>
         <w:widowControl/>
         <w:jc w:val="left"/>
         <w:rPr>
+          <w:rFonts w:ascii="宋体" w:eastAsia="宋体" w:hAnsi="宋体" w:cs="宋体"/>
+          <w:kern w:val="0"/>
+          <w:szCs w:val="21"/>
+        </w:rPr>
+      </w:pPr>
+      <w:bookmarkStart w:id="3" w:name="OLE_LINK8"/>
+      <w:bookmarkStart w:id="4" w:name="OLE_LINK9"/>
+      <w:r>
+        <w:rPr>
+          <w:rFonts w:ascii="宋体" w:eastAsia="宋体" w:hAnsi="宋体" w:cs="宋体"/>
+          <w:kern w:val="0"/>
+          <w:szCs w:val="21"/>
+        </w:rPr>
+        <w:t>2016年，</w:t>
+      </w:r>
+      <w:r>
+        <w:rPr>
+          <w:rFonts w:hint="eastAsia"/>
+        </w:rPr>
+        <w:t>Cymantec</w:t>
+      </w:r>
+      <w:r>
+        <w:rPr>
+          <w:rFonts w:ascii="宋体" w:eastAsia="宋体" w:hAnsi="宋体" w:cs="宋体"/>
+          <w:kern w:val="0"/>
+          <w:szCs w:val="21"/>
+        </w:rPr>
+        <w:t>观察到大量通过恶意Office宏（W97M.Downloader和变体）和JavaScript下载程序文件（JS.Downloader和变体）分发勒索软件和网上银行威胁的电子邮件活动。 在他们之间，他们在2016年终端上的检测数量达到了700</w:t>
+      </w:r>
+      <w:r>
+        <w:rPr>
+          <w:rFonts w:ascii="宋体" w:eastAsia="宋体" w:hAnsi="宋体" w:cs="宋体"/>
+          <w:kern w:val="0"/>
+          <w:szCs w:val="21"/>
+        </w:rPr>
+        <w:t>万，并且主宰了网络犯罪威胁的形势，特别是在</w:t>
+      </w:r>
+      <w:r>
+        <w:rPr>
           <w:rFonts w:ascii="宋体" w:eastAsia="宋体" w:hAnsi="宋体" w:cs="宋体" w:hint="eastAsia"/>
           <w:kern w:val="0"/>
           <w:szCs w:val="21"/>
         </w:rPr>
-      </w:pPr>
-      <w:bookmarkStart w:id="4" w:name="OLE_LINK8"/>
-      <w:bookmarkStart w:id="5" w:name="OLE_LINK9"/>
+        <w:t>当</w:t>
+      </w:r>
       <w:r>
         <w:rPr>
           <w:rFonts w:ascii="宋体" w:eastAsia="宋体" w:hAnsi="宋体" w:cs="宋体"/>
           <w:kern w:val="0"/>
           <w:szCs w:val="21"/>
         </w:rPr>
-        <w:t>2016年，</w:t>
-      </w:r>
-      <w:r>
-        <w:rPr>
-          <w:rFonts w:hint="eastAsia"/>
-        </w:rPr>
-        <w:t>Cymantec</w:t>
-      </w:r>
-      <w:r>
-        <w:rPr>
-          <w:rFonts w:ascii="宋体" w:eastAsia="宋体" w:hAnsi="宋体" w:cs="宋体"/>
-          <w:kern w:val="0"/>
-          <w:szCs w:val="21"/>
-        </w:rPr>
-        <w:t>观察到大量通过恶意Office宏（W97M.Downloader和变体）和JavaScript下载程序文件（JS.Downloader和变体）分发勒索软件和网上银行威胁的电子邮件活动。 在他们之间，他们在2016年终端上的检测数量达到了700</w:t>
-      </w:r>
-      <w:r>
-        <w:rPr>
-          <w:rFonts w:ascii="宋体" w:eastAsia="宋体" w:hAnsi="宋体" w:cs="宋体"/>
-          <w:kern w:val="0"/>
-          <w:szCs w:val="21"/>
-        </w:rPr>
-        <w:t>万，并且主宰了网络犯罪威胁的形势，特别是在</w:t>
-      </w:r>
-      <w:r>
-        <w:rPr>
-          <w:rFonts w:ascii="宋体" w:eastAsia="宋体" w:hAnsi="宋体" w:cs="宋体" w:hint="eastAsia"/>
-          <w:kern w:val="0"/>
-          <w:szCs w:val="21"/>
-        </w:rPr>
-        <w:t>当</w:t>
-      </w:r>
-      <w:r>
-        <w:rPr>
-          <w:rFonts w:ascii="宋体" w:eastAsia="宋体" w:hAnsi="宋体" w:cs="宋体"/>
-          <w:kern w:val="0"/>
-          <w:szCs w:val="21"/>
-        </w:rPr>
         <w:t>年下半年</w:t>
       </w:r>
+      <w:bookmarkEnd w:id="3"/>
       <w:bookmarkEnd w:id="4"/>
+    </w:p>
+    <w:p/>
+    <w:p>
+      <w:bookmarkStart w:id="5" w:name="OLE_LINK4"/>
+      <w:bookmarkStart w:id="6" w:name="OLE_LINK7"/>
+      <w:r>
+        <w:t>在</w:t>
+      </w:r>
+      <w:r>
+        <w:t>2015</w:t>
+      </w:r>
+      <w:r>
+        <w:t>年发布了</w:t>
+      </w:r>
+      <w:r>
+        <w:t>137</w:t>
+      </w:r>
+      <w:r>
+        <w:t>个</w:t>
+      </w:r>
+      <w:r>
+        <w:t>CVE</w:t>
+      </w:r>
+      <w:r>
+        <w:t>，在</w:t>
+      </w:r>
+      <w:r>
+        <w:t>2016</w:t>
+      </w:r>
+      <w:r>
+        <w:t>年仅有</w:t>
+      </w:r>
+      <w:r>
+        <w:t>Adobe Acrobat Reader</w:t>
+      </w:r>
+      <w:r>
+        <w:t>（</w:t>
+      </w:r>
+      <w:r>
+        <w:t>AAR</w:t>
+      </w:r>
+      <w:r>
+        <w:t>）。</w:t>
+      </w:r>
+      <w:r>
+        <w:t>AAR</w:t>
+      </w:r>
+      <w:r>
+        <w:t>的普及及其大型攻</w:t>
+      </w:r>
+      <w:r>
+        <w:t>F</w:t>
+      </w:r>
+      <w:r>
+        <w:t>击面使其成为攻击者的首要攻击目标，其次是浏览器和操作系统内核。在引入了类似</w:t>
+      </w:r>
+      <w:r>
+        <w:t>Chrome</w:t>
+      </w:r>
+      <w:r>
+        <w:t>的沙盒机制后，在</w:t>
+      </w:r>
+      <w:r>
+        <w:t>pwn2own</w:t>
+      </w:r>
+      <w:r>
+        <w:t>竞赛中，单个漏洞的价值可能高达</w:t>
+      </w:r>
+      <w:r>
+        <w:t>7</w:t>
+      </w:r>
+      <w:r>
+        <w:t>万美元。收集的恶意软件样本显示，许多</w:t>
+      </w:r>
+      <w:r>
+        <w:t>Adobe</w:t>
+      </w:r>
+      <w:r>
+        <w:t>组件已被利用，包括元素解析器和解码器，字体管理器</w:t>
+      </w:r>
+      <w:r>
+        <w:t>]</w:t>
+      </w:r>
+      <w:r>
+        <w:t>以及</w:t>
+      </w:r>
+      <w:r>
+        <w:t>JavaScript</w:t>
+      </w:r>
+      <w:r>
+        <w:t>引擎。系统范围的依赖性，如图形库</w:t>
+      </w:r>
+      <w:r>
+        <w:t>[ 23 ]</w:t>
+      </w:r>
+      <w:r>
+        <w:t>也在攻击者的雷达</w:t>
+      </w:r>
       <w:bookmarkEnd w:id="5"/>
-    </w:p>
-    <w:p/>
-    <w:p>
-      <w:bookmarkStart w:id="6" w:name="OLE_LINK4"/>
-      <w:bookmarkStart w:id="7" w:name="OLE_LINK7"/>
-      <w:r>
-        <w:t>在</w:t>
-      </w:r>
-      <w:r>
-        <w:t>2015</w:t>
-      </w:r>
-      <w:r>
-        <w:t>年发布了</w:t>
-      </w:r>
-      <w:r>
-        <w:t>137</w:t>
-      </w:r>
-      <w:r>
-        <w:t>个</w:t>
-      </w:r>
-      <w:r>
-        <w:t>CVE</w:t>
-      </w:r>
-      <w:r>
-        <w:t>，在</w:t>
-      </w:r>
-      <w:r>
-        <w:t>2016</w:t>
-      </w:r>
-      <w:r>
-        <w:t>年仅有</w:t>
-      </w:r>
-      <w:r>
-        <w:t>Adobe Acrobat Reader</w:t>
-      </w:r>
-      <w:r>
-        <w:t>（</w:t>
-      </w:r>
-      <w:r>
-        <w:t>AAR</w:t>
-      </w:r>
-      <w:r>
-        <w:t>）。</w:t>
-      </w:r>
-      <w:r>
-        <w:t>AAR</w:t>
-      </w:r>
-      <w:r>
-        <w:t>的普及及其大型攻</w:t>
-      </w:r>
-      <w:r>
-        <w:t>F</w:t>
-      </w:r>
-      <w:r>
-        <w:t>击面使其成为攻击者的首要攻击目标，其次是浏览器和操作系统内核。在引入了类似</w:t>
-      </w:r>
-      <w:r>
-        <w:t>Chrome</w:t>
-      </w:r>
-      <w:r>
-        <w:t>的沙盒机制后，在</w:t>
-      </w:r>
-      <w:r>
-        <w:t>pwn2own</w:t>
-      </w:r>
-      <w:r>
-        <w:t>竞赛中，单个漏洞的价值可能高达</w:t>
-      </w:r>
-      <w:r>
-        <w:t>7</w:t>
-      </w:r>
-      <w:r>
-        <w:t>万美元。收集的恶意软件样本显示，许多</w:t>
-      </w:r>
-      <w:r>
-        <w:t>Adobe</w:t>
-      </w:r>
-      <w:r>
-        <w:t>组件已被利用，包括元素解析器和解码器，字体管理器</w:t>
-      </w:r>
-      <w:r>
-        <w:t>]</w:t>
-      </w:r>
-      <w:r>
-        <w:t>以及</w:t>
-      </w:r>
-      <w:r>
-        <w:t>JavaScript</w:t>
-      </w:r>
-      <w:r>
-        <w:t>引擎。系统范围的依赖性，如图形库</w:t>
-      </w:r>
-      <w:r>
-        <w:t>[ 23 ]</w:t>
-      </w:r>
-      <w:r>
-        <w:t>也在攻击者的雷达</w:t>
-      </w:r>
       <w:bookmarkEnd w:id="6"/>
-      <w:bookmarkEnd w:id="7"/>
     </w:p>
     <w:p>
       <w:pPr>
@@ -1577,7 +1524,7 @@
         </w:rPr>
         <w:t>，我们提供了一个案例研究的结果，我们在一个真正的基于学习的系统上进行了PDF </w:t>
       </w:r>
-      <w:bookmarkStart w:id="8" w:name="_ftnref1"/>
+      <w:bookmarkStart w:id="7" w:name="_ftnref1"/>
       <w:r>
         <w:rPr>
           <w:rFonts w:ascii="宋体" w:eastAsia="宋体" w:hAnsi="宋体" w:cs="宋体"/>
@@ -1586,7 +1533,7 @@
         </w:rPr>
         <w:t>RATE，一个用于检测PDF恶意软件的在线服务[23]。对于任何提交的PDF文件，PDF RATE 提供了对其恶意的概率估计。我们的研究解决了攻击者试图通过修改提交的PDF文件来逃避检测的情况，以便其恶意功能保持完好，但PDF RATE 返回的概率得分降低。</w:t>
       </w:r>
-      <w:bookmarkEnd w:id="8"/>
+      <w:bookmarkEnd w:id="7"/>
     </w:p>
     <w:p>
       <w:pPr>
@@ -1772,18 +1719,17 @@
           <w:szCs w:val="21"/>
         </w:rPr>
       </w:pPr>
-      <w:bookmarkStart w:id="9" w:name="98fufc1520739287591"/>
-      <w:bookmarkStart w:id="10" w:name="40ponb1520739287591"/>
+      <w:bookmarkStart w:id="8" w:name="98fufc1520739287591"/>
+      <w:bookmarkStart w:id="9" w:name="40ponb1520739287591"/>
+      <w:bookmarkEnd w:id="8"/>
       <w:bookmarkEnd w:id="9"/>
-      <w:bookmarkEnd w:id="10"/>
       <w:r>
         <w:rPr>
           <w:rFonts w:ascii="宋体" w:eastAsia="宋体" w:hAnsi="宋体" w:cs="宋体" w:hint="eastAsia"/>
-          <w:color w:val="FF0000"/>
-          <w:kern w:val="0"/>
-          <w:szCs w:val="21"/>
-        </w:rPr>
-        <w:t>（开始说数据集）</w:t>
+          <w:kern w:val="0"/>
+          <w:szCs w:val="21"/>
+        </w:rPr>
+        <w:t>目前数据集从业界通用的万级别 到 达到</w:t>
       </w:r>
       <w:r>
         <w:rPr>
@@ -1791,7 +1737,39 @@
           <w:kern w:val="0"/>
           <w:szCs w:val="21"/>
         </w:rPr>
-        <w:t>数据集，目前数据集从业界通用的万级别 到 达到十万级别以上</w:t>
+        <w:t xml:space="preserve"> 二</w:t>
+      </w:r>
+      <w:r>
+        <w:rPr>
+          <w:rFonts w:ascii="宋体" w:eastAsia="宋体" w:hAnsi="宋体" w:cs="宋体" w:hint="eastAsia"/>
+          <w:kern w:val="0"/>
+          <w:szCs w:val="21"/>
+        </w:rPr>
+        <w:t>十万</w:t>
+      </w:r>
+      <w:r>
+        <w:rPr>
+          <w:rFonts w:ascii="宋体" w:eastAsia="宋体" w:hAnsi="宋体" w:cs="宋体" w:hint="eastAsia"/>
+          <w:kern w:val="0"/>
+          <w:szCs w:val="21"/>
+        </w:rPr>
+        <w:t xml:space="preserve"> </w:t>
+      </w:r>
+      <w:r>
+        <w:rPr>
+          <w:rFonts w:ascii="宋体" w:eastAsia="宋体" w:hAnsi="宋体" w:cs="宋体" w:hint="eastAsia"/>
+          <w:kern w:val="0"/>
+          <w:szCs w:val="21"/>
+        </w:rPr>
+        <w:t>级别以上</w:t>
+      </w:r>
+      <w:r>
+        <w:rPr>
+          <w:rFonts w:ascii="宋体" w:eastAsia="宋体" w:hAnsi="宋体" w:cs="宋体" w:hint="eastAsia"/>
+          <w:kern w:val="0"/>
+          <w:szCs w:val="21"/>
+        </w:rPr>
+        <w:t>，其中恶意样本173036个，正常样本28332个。</w:t>
       </w:r>
     </w:p>
     <w:p>
@@ -1803,7 +1781,6 @@
         <w:jc w:val="left"/>
         <w:rPr>
           <w:rFonts w:ascii="宋体" w:eastAsia="宋体" w:hAnsi="宋体" w:cs="宋体"/>
-          <w:color w:val="FF0000"/>
           <w:kern w:val="0"/>
           <w:szCs w:val="21"/>
         </w:rPr>
@@ -1811,11 +1788,42 @@
       <w:r>
         <w:rPr>
           <w:rFonts w:ascii="宋体" w:eastAsia="宋体" w:hAnsi="宋体" w:cs="宋体" w:hint="eastAsia"/>
-          <w:color w:val="FF0000"/>
-          <w:kern w:val="0"/>
-          <w:szCs w:val="21"/>
-        </w:rPr>
-        <w:t>病毒变种</w:t>
+          <w:kern w:val="0"/>
+          <w:szCs w:val="21"/>
+        </w:rPr>
+        <w:t>生成新的病毒变种</w:t>
+      </w:r>
+      <w:r>
+        <w:rPr>
+          <w:rFonts w:ascii="宋体" w:eastAsia="宋体" w:hAnsi="宋体" w:cs="宋体" w:hint="eastAsia"/>
+          <w:kern w:val="0"/>
+          <w:szCs w:val="21"/>
+        </w:rPr>
+        <w:t xml:space="preserve"> </w:t>
+      </w:r>
+      <w:r>
+        <w:rPr>
+          <w:rFonts w:ascii="宋体" w:eastAsia="宋体" w:hAnsi="宋体" w:cs="宋体" w:hint="eastAsia"/>
+          <w:kern w:val="0"/>
+          <w:szCs w:val="21"/>
+        </w:rPr>
+        <w:t>7000</w:t>
+      </w:r>
+      <w:r>
+        <w:rPr>
+          <w:rFonts w:ascii="宋体" w:eastAsia="宋体" w:hAnsi="宋体" w:cs="宋体"/>
+          <w:kern w:val="0"/>
+          <w:szCs w:val="21"/>
+        </w:rPr>
+        <w:t xml:space="preserve"> </w:t>
+      </w:r>
+      <w:r>
+        <w:rPr>
+          <w:rFonts w:ascii="宋体" w:eastAsia="宋体" w:hAnsi="宋体" w:cs="宋体" w:hint="eastAsia"/>
+          <w:kern w:val="0"/>
+          <w:szCs w:val="21"/>
+        </w:rPr>
+        <w:t>个</w:t>
       </w:r>
     </w:p>
     <w:p>
@@ -2128,56 +2136,10 @@
           <w:szCs w:val="21"/>
         </w:rPr>
       </w:pPr>
-      <w:bookmarkStart w:id="11" w:name="31nunt1520739287591"/>
+      <w:bookmarkStart w:id="10" w:name="31nunt1520739287591"/>
+      <w:bookmarkStart w:id="11" w:name="58rzwq1520739287591"/>
+      <w:bookmarkEnd w:id="10"/>
       <w:bookmarkEnd w:id="11"/>
-      <w:r>
-        <w:rPr>
-          <w:rFonts w:ascii="宋体" w:eastAsia="宋体" w:hAnsi="宋体" w:cs="宋体" w:hint="eastAsia"/>
-          <w:kern w:val="0"/>
-          <w:szCs w:val="21"/>
-        </w:rPr>
-        <w:t>生成新的</w:t>
-      </w:r>
-      <w:r>
-        <w:rPr>
-          <w:rFonts w:ascii="宋体" w:eastAsia="宋体" w:hAnsi="宋体" w:cs="宋体" w:hint="eastAsia"/>
-          <w:kern w:val="0"/>
-          <w:szCs w:val="21"/>
-        </w:rPr>
-        <w:t>病毒</w:t>
-      </w:r>
-      <w:r>
-        <w:rPr>
-          <w:rFonts w:ascii="宋体" w:eastAsia="宋体" w:hAnsi="宋体" w:cs="宋体" w:hint="eastAsia"/>
-          <w:kern w:val="0"/>
-          <w:szCs w:val="21"/>
-        </w:rPr>
-        <w:t>变种</w:t>
-      </w:r>
-      <w:r>
-        <w:rPr>
-          <w:rFonts w:ascii="宋体" w:eastAsia="宋体" w:hAnsi="宋体" w:cs="宋体" w:hint="eastAsia"/>
-          <w:kern w:val="0"/>
-          <w:szCs w:val="21"/>
-        </w:rPr>
-        <w:t>7000个</w:t>
-      </w:r>
-    </w:p>
-    <w:p>
-      <w:pPr>
-        <w:numPr>
-          <w:ilvl w:val="0"/>
-          <w:numId w:val="2"/>
-        </w:numPr>
-        <w:jc w:val="left"/>
-        <w:rPr>
-          <w:rFonts w:ascii="宋体" w:eastAsia="宋体" w:hAnsi="宋体" w:cs="宋体"/>
-          <w:kern w:val="0"/>
-          <w:szCs w:val="21"/>
-        </w:rPr>
-      </w:pPr>
-      <w:bookmarkStart w:id="12" w:name="58rzwq1520739287591"/>
-      <w:bookmarkEnd w:id="12"/>
       <w:r>
         <w:rPr>
           <w:rFonts w:ascii="宋体" w:eastAsia="宋体" w:hAnsi="宋体" w:cs="宋体" w:hint="eastAsia"/>
@@ -2527,7 +2489,7 @@
         </w:rPr>
         <w:t>（PDF）是一个开放标准，发布为ISO 32000-1：2008 [ </w:t>
       </w:r>
-      <w:hyperlink r:id="rId11" w:anchor="CR9">
+      <w:hyperlink r:id="rId10" w:anchor="CR9">
         <w:r>
           <w:rPr>
             <w:rFonts w:asciiTheme="minorEastAsia" w:hAnsiTheme="minorEastAsia" w:cs="Arial"/>
@@ -2683,7 +2645,7 @@
                     <pic:cNvPicPr/>
                   </pic:nvPicPr>
                   <pic:blipFill>
-                    <a:blip r:embed="rId12"/>
+                    <a:blip r:embed="rId11"/>
                     <a:stretch>
                       <a:fillRect/>
                     </a:stretch>
@@ -3003,46 +2965,6 @@
         <w:pStyle w:val="a3"/>
         <w:ind w:left="360" w:firstLineChars="0" w:firstLine="0"/>
       </w:pPr>
-      <w:r>
-        <w:rPr>
-          <w:noProof/>
-        </w:rPr>
-        <w:drawing>
-          <wp:inline distT="0" distB="0" distL="0" distR="0" wp14:anchorId="3D4D46FD" wp14:editId="58A93A84">
-            <wp:extent cx="5219048" cy="3619048"/>
-            <wp:effectExtent l="0" t="0" r="1270" b="635"/>
-            <wp:docPr id="16" name="图片 16"/>
-            <wp:cNvGraphicFramePr>
-              <a:graphicFrameLocks xmlns:a="http://schemas.openxmlformats.org/drawingml/2006/main" noChangeAspect="1"/>
-            </wp:cNvGraphicFramePr>
-            <a:graphic xmlns:a="http://schemas.openxmlformats.org/drawingml/2006/main">
-              <a:graphicData uri="http://schemas.openxmlformats.org/drawingml/2006/picture">
-                <pic:pic xmlns:pic="http://schemas.openxmlformats.org/drawingml/2006/picture">
-                  <pic:nvPicPr>
-                    <pic:cNvPr id="1" name=""/>
-                    <pic:cNvPicPr/>
-                  </pic:nvPicPr>
-                  <pic:blipFill>
-                    <a:blip r:embed="rId13"/>
-                    <a:stretch>
-                      <a:fillRect/>
-                    </a:stretch>
-                  </pic:blipFill>
-                  <pic:spPr>
-                    <a:xfrm>
-                      <a:off x="0" y="0"/>
-                      <a:ext cx="5219048" cy="3619048"/>
-                    </a:xfrm>
-                    <a:prstGeom prst="rect">
-                      <a:avLst/>
-                    </a:prstGeom>
-                  </pic:spPr>
-                </pic:pic>
-              </a:graphicData>
-            </a:graphic>
-          </wp:inline>
-        </w:drawing>
-      </w:r>
       <w:r>
         <w:rPr>
           <w:rFonts w:hint="eastAsia"/>
@@ -3525,7 +3447,7 @@
               </wp:inline>
             </w:drawing>
           </mc:Choice>
-          <mc:Fallback xmlns:mv="urn:schemas-microsoft-com:mac:vml" xmlns:mo="http://schemas.microsoft.com/office/mac/office/2008/main">
+          <mc:Fallback xmlns:mo="http://schemas.microsoft.com/office/mac/office/2008/main" xmlns:mv="urn:schemas-microsoft-com:mac:vml">
             <w:pict>
               <v:group w14:anchorId="2C2B96EE" id="画布 13" o:spid="_x0000_s1026" editas="canvas" style="width:6in;height:232.3pt;mso-position-horizontal-relative:char;mso-position-vertical-relative:line" coordsize="54864,29495" o:gfxdata="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">
                 <v:shapetype id="_x0000_t75" coordsize="21600,21600" o:spt="75" o:preferrelative="t" path="m@4@5l@4@11@9@11@9@5xe" filled="f" stroked="f">
@@ -3881,7 +3803,7 @@
                     <pic:cNvPicPr/>
                   </pic:nvPicPr>
                   <pic:blipFill>
-                    <a:blip r:embed="rId14"/>
+                    <a:blip r:embed="rId12"/>
                     <a:stretch>
                       <a:fillRect/>
                     </a:stretch>
@@ -4353,7 +4275,7 @@
                     <pic:cNvPicPr/>
                   </pic:nvPicPr>
                   <pic:blipFill>
-                    <a:blip r:embed="rId15"/>
+                    <a:blip r:embed="rId13"/>
                     <a:stretch>
                       <a:fillRect/>
                     </a:stretch>
@@ -4767,7 +4689,7 @@
         </w:rPr>
         <w:t>文件的集合，可供下载</w:t>
       </w:r>
-      <w:bookmarkStart w:id="13" w:name="_ftnref4"/>
+      <w:bookmarkStart w:id="12" w:name="_ftnref4"/>
       <w:r>
         <w:rPr>
           <w:rFonts w:ascii="Calibri" w:eastAsia="宋体" w:hAnsi="Calibri" w:cs="宋体"/>
@@ -4798,219 +4720,219 @@
         </w:rPr>
         <w:t>PDF </w:t>
       </w:r>
+      <w:bookmarkEnd w:id="12"/>
+      <w:r>
+        <w:rPr>
+          <w:rFonts w:ascii="Calibri" w:eastAsia="宋体" w:hAnsi="Calibri" w:cs="宋体"/>
+          <w:color w:val="000000"/>
+          <w:kern w:val="0"/>
+          <w:sz w:val="20"/>
+          <w:szCs w:val="20"/>
+        </w:rPr>
+        <w:t>RATE </w:t>
+      </w:r>
+      <w:r>
+        <w:rPr>
+          <w:rFonts w:ascii="Calibri" w:eastAsia="宋体" w:hAnsi="Calibri" w:cs="宋体"/>
+          <w:color w:val="000000"/>
+          <w:kern w:val="0"/>
+          <w:sz w:val="20"/>
+          <w:szCs w:val="20"/>
+        </w:rPr>
+        <w:t>是在</w:t>
+      </w:r>
+      <w:r>
+        <w:rPr>
+          <w:rFonts w:ascii="Calibri" w:eastAsia="宋体" w:hAnsi="Calibri" w:cs="宋体"/>
+          <w:color w:val="000000"/>
+          <w:kern w:val="0"/>
+          <w:sz w:val="20"/>
+          <w:szCs w:val="20"/>
+        </w:rPr>
+        <w:t>Contagio</w:t>
+      </w:r>
+      <w:r>
+        <w:rPr>
+          <w:rFonts w:ascii="Calibri" w:eastAsia="宋体" w:hAnsi="Calibri" w:cs="宋体"/>
+          <w:color w:val="000000"/>
+          <w:kern w:val="0"/>
+          <w:sz w:val="20"/>
+          <w:szCs w:val="20"/>
+        </w:rPr>
+        <w:t>数据集的子样本上进行的，该样本包含</w:t>
+      </w:r>
+      <w:r>
+        <w:rPr>
+          <w:rFonts w:ascii="Calibri" w:eastAsia="宋体" w:hAnsi="Calibri" w:cs="宋体"/>
+          <w:color w:val="000000"/>
+          <w:kern w:val="0"/>
+          <w:sz w:val="20"/>
+          <w:szCs w:val="20"/>
+        </w:rPr>
+        <w:t>5,000</w:t>
+      </w:r>
+      <w:r>
+        <w:rPr>
+          <w:rFonts w:ascii="Calibri" w:eastAsia="宋体" w:hAnsi="Calibri" w:cs="宋体"/>
+          <w:color w:val="000000"/>
+          <w:kern w:val="0"/>
+          <w:sz w:val="20"/>
+          <w:szCs w:val="20"/>
+        </w:rPr>
+        <w:t>个良性文件和</w:t>
+      </w:r>
+      <w:r>
+        <w:rPr>
+          <w:rFonts w:ascii="Calibri" w:eastAsia="宋体" w:hAnsi="Calibri" w:cs="宋体"/>
+          <w:color w:val="000000"/>
+          <w:kern w:val="0"/>
+          <w:sz w:val="20"/>
+          <w:szCs w:val="20"/>
+        </w:rPr>
+        <w:t>5,000</w:t>
+      </w:r>
+      <w:r>
+        <w:rPr>
+          <w:rFonts w:ascii="Calibri" w:eastAsia="宋体" w:hAnsi="Calibri" w:cs="宋体"/>
+          <w:color w:val="000000"/>
+          <w:kern w:val="0"/>
+          <w:sz w:val="20"/>
+          <w:szCs w:val="20"/>
+        </w:rPr>
+        <w:t>个恶意文件</w:t>
+      </w:r>
+      <w:bookmarkStart w:id="13" w:name="_ftnref5"/>
+      <w:r>
+        <w:rPr>
+          <w:rFonts w:ascii="Calibri" w:eastAsia="宋体" w:hAnsi="Calibri" w:cs="宋体"/>
+          <w:color w:val="000000"/>
+          <w:kern w:val="0"/>
+          <w:sz w:val="20"/>
+          <w:szCs w:val="20"/>
+        </w:rPr>
+        <w:t>。经过训练的分类器在</w:t>
+      </w:r>
+      <w:r>
+        <w:rPr>
+          <w:rFonts w:ascii="Calibri" w:eastAsia="宋体" w:hAnsi="Calibri" w:cs="宋体"/>
+          <w:color w:val="000000"/>
+          <w:kern w:val="0"/>
+          <w:sz w:val="20"/>
+          <w:szCs w:val="20"/>
+        </w:rPr>
+        <w:t>操作</w:t>
+      </w:r>
+      <w:r>
+        <w:rPr>
+          <w:rFonts w:ascii="Calibri" w:eastAsia="宋体" w:hAnsi="Calibri" w:cs="宋体"/>
+          <w:color w:val="000000"/>
+          <w:kern w:val="0"/>
+          <w:sz w:val="20"/>
+          <w:szCs w:val="20"/>
+        </w:rPr>
+        <w:t> </w:t>
+      </w:r>
+      <w:r>
+        <w:rPr>
+          <w:rFonts w:ascii="Calibri" w:eastAsia="宋体" w:hAnsi="Calibri" w:cs="宋体"/>
+          <w:color w:val="000000"/>
+          <w:kern w:val="0"/>
+          <w:sz w:val="20"/>
+          <w:szCs w:val="20"/>
+        </w:rPr>
+        <w:t>数据库上进行了评估，包括在</w:t>
+      </w:r>
+      <w:r>
+        <w:rPr>
+          <w:rFonts w:ascii="Calibri" w:eastAsia="宋体" w:hAnsi="Calibri" w:cs="宋体"/>
+          <w:color w:val="000000"/>
+          <w:kern w:val="0"/>
+          <w:sz w:val="20"/>
+          <w:szCs w:val="20"/>
+        </w:rPr>
+        <w:t>“</w:t>
+      </w:r>
+      <w:r>
+        <w:rPr>
+          <w:rFonts w:ascii="Calibri" w:eastAsia="宋体" w:hAnsi="Calibri" w:cs="宋体"/>
+          <w:color w:val="000000"/>
+          <w:kern w:val="0"/>
+          <w:sz w:val="20"/>
+          <w:szCs w:val="20"/>
+        </w:rPr>
+        <w:t>大型大学校园</w:t>
+      </w:r>
+      <w:r>
+        <w:rPr>
+          <w:rFonts w:ascii="Calibri" w:eastAsia="宋体" w:hAnsi="Calibri" w:cs="宋体"/>
+          <w:color w:val="000000"/>
+          <w:kern w:val="0"/>
+          <w:sz w:val="20"/>
+          <w:szCs w:val="20"/>
+        </w:rPr>
+        <w:t>”</w:t>
+      </w:r>
+      <w:r>
+        <w:rPr>
+          <w:rFonts w:ascii="Calibri" w:eastAsia="宋体" w:hAnsi="Calibri" w:cs="宋体"/>
+          <w:color w:val="000000"/>
+          <w:kern w:val="0"/>
+          <w:sz w:val="20"/>
+          <w:szCs w:val="20"/>
+        </w:rPr>
+        <w:t>收集的</w:t>
+      </w:r>
+      <w:r>
+        <w:rPr>
+          <w:rFonts w:ascii="Calibri" w:eastAsia="宋体" w:hAnsi="Calibri" w:cs="宋体"/>
+          <w:color w:val="000000"/>
+          <w:kern w:val="0"/>
+          <w:sz w:val="20"/>
+          <w:szCs w:val="20"/>
+        </w:rPr>
+        <w:t>100,000</w:t>
+      </w:r>
+      <w:r>
+        <w:rPr>
+          <w:rFonts w:ascii="Calibri" w:eastAsia="宋体" w:hAnsi="Calibri" w:cs="宋体"/>
+          <w:color w:val="000000"/>
+          <w:kern w:val="0"/>
+          <w:sz w:val="20"/>
+          <w:szCs w:val="20"/>
+        </w:rPr>
+        <w:t>个</w:t>
+      </w:r>
+      <w:r>
+        <w:rPr>
+          <w:rFonts w:ascii="Calibri" w:eastAsia="宋体" w:hAnsi="Calibri" w:cs="宋体"/>
+          <w:color w:val="000000"/>
+          <w:kern w:val="0"/>
+          <w:sz w:val="20"/>
+          <w:szCs w:val="20"/>
+        </w:rPr>
+        <w:t>PDF</w:t>
+      </w:r>
+      <w:r>
+        <w:rPr>
+          <w:rFonts w:ascii="Calibri" w:eastAsia="宋体" w:hAnsi="Calibri" w:cs="宋体"/>
+          <w:color w:val="000000"/>
+          <w:kern w:val="0"/>
+          <w:sz w:val="20"/>
+          <w:szCs w:val="20"/>
+        </w:rPr>
+        <w:t>文件</w:t>
+      </w:r>
+      <w:r>
+        <w:rPr>
+          <w:rFonts w:ascii="Calibri" w:eastAsia="宋体" w:hAnsi="Calibri" w:cs="宋体"/>
+          <w:color w:val="000000"/>
+          <w:kern w:val="0"/>
+          <w:sz w:val="20"/>
+          <w:szCs w:val="20"/>
+        </w:rPr>
+        <w:t>。</w:t>
+      </w:r>
       <w:bookmarkEnd w:id="13"/>
-      <w:r>
-        <w:rPr>
-          <w:rFonts w:ascii="Calibri" w:eastAsia="宋体" w:hAnsi="Calibri" w:cs="宋体"/>
-          <w:color w:val="000000"/>
-          <w:kern w:val="0"/>
-          <w:sz w:val="20"/>
-          <w:szCs w:val="20"/>
-        </w:rPr>
-        <w:t>RATE </w:t>
-      </w:r>
-      <w:r>
-        <w:rPr>
-          <w:rFonts w:ascii="Calibri" w:eastAsia="宋体" w:hAnsi="Calibri" w:cs="宋体"/>
-          <w:color w:val="000000"/>
-          <w:kern w:val="0"/>
-          <w:sz w:val="20"/>
-          <w:szCs w:val="20"/>
-        </w:rPr>
-        <w:t>是在</w:t>
-      </w:r>
-      <w:r>
-        <w:rPr>
-          <w:rFonts w:ascii="Calibri" w:eastAsia="宋体" w:hAnsi="Calibri" w:cs="宋体"/>
-          <w:color w:val="000000"/>
-          <w:kern w:val="0"/>
-          <w:sz w:val="20"/>
-          <w:szCs w:val="20"/>
-        </w:rPr>
-        <w:t>Contagio</w:t>
-      </w:r>
-      <w:r>
-        <w:rPr>
-          <w:rFonts w:ascii="Calibri" w:eastAsia="宋体" w:hAnsi="Calibri" w:cs="宋体"/>
-          <w:color w:val="000000"/>
-          <w:kern w:val="0"/>
-          <w:sz w:val="20"/>
-          <w:szCs w:val="20"/>
-        </w:rPr>
-        <w:t>数据集的子样本上进行的，该样本包含</w:t>
-      </w:r>
-      <w:r>
-        <w:rPr>
-          <w:rFonts w:ascii="Calibri" w:eastAsia="宋体" w:hAnsi="Calibri" w:cs="宋体"/>
-          <w:color w:val="000000"/>
-          <w:kern w:val="0"/>
-          <w:sz w:val="20"/>
-          <w:szCs w:val="20"/>
-        </w:rPr>
-        <w:t>5,000</w:t>
-      </w:r>
-      <w:r>
-        <w:rPr>
-          <w:rFonts w:ascii="Calibri" w:eastAsia="宋体" w:hAnsi="Calibri" w:cs="宋体"/>
-          <w:color w:val="000000"/>
-          <w:kern w:val="0"/>
-          <w:sz w:val="20"/>
-          <w:szCs w:val="20"/>
-        </w:rPr>
-        <w:t>个良性文件和</w:t>
-      </w:r>
-      <w:r>
-        <w:rPr>
-          <w:rFonts w:ascii="Calibri" w:eastAsia="宋体" w:hAnsi="Calibri" w:cs="宋体"/>
-          <w:color w:val="000000"/>
-          <w:kern w:val="0"/>
-          <w:sz w:val="20"/>
-          <w:szCs w:val="20"/>
-        </w:rPr>
-        <w:t>5,000</w:t>
-      </w:r>
-      <w:r>
-        <w:rPr>
-          <w:rFonts w:ascii="Calibri" w:eastAsia="宋体" w:hAnsi="Calibri" w:cs="宋体"/>
-          <w:color w:val="000000"/>
-          <w:kern w:val="0"/>
-          <w:sz w:val="20"/>
-          <w:szCs w:val="20"/>
-        </w:rPr>
-        <w:t>个恶意文件</w:t>
-      </w:r>
-      <w:bookmarkStart w:id="14" w:name="_ftnref5"/>
-      <w:r>
-        <w:rPr>
-          <w:rFonts w:ascii="Calibri" w:eastAsia="宋体" w:hAnsi="Calibri" w:cs="宋体"/>
-          <w:color w:val="000000"/>
-          <w:kern w:val="0"/>
-          <w:sz w:val="20"/>
-          <w:szCs w:val="20"/>
-        </w:rPr>
-        <w:t>。经过训练的分类器在</w:t>
-      </w:r>
-      <w:r>
-        <w:rPr>
-          <w:rFonts w:ascii="Calibri" w:eastAsia="宋体" w:hAnsi="Calibri" w:cs="宋体"/>
-          <w:color w:val="000000"/>
-          <w:kern w:val="0"/>
-          <w:sz w:val="20"/>
-          <w:szCs w:val="20"/>
-        </w:rPr>
-        <w:t>操作</w:t>
-      </w:r>
-      <w:r>
-        <w:rPr>
-          <w:rFonts w:ascii="Calibri" w:eastAsia="宋体" w:hAnsi="Calibri" w:cs="宋体"/>
-          <w:color w:val="000000"/>
-          <w:kern w:val="0"/>
-          <w:sz w:val="20"/>
-          <w:szCs w:val="20"/>
-        </w:rPr>
-        <w:t> </w:t>
-      </w:r>
-      <w:r>
-        <w:rPr>
-          <w:rFonts w:ascii="Calibri" w:eastAsia="宋体" w:hAnsi="Calibri" w:cs="宋体"/>
-          <w:color w:val="000000"/>
-          <w:kern w:val="0"/>
-          <w:sz w:val="20"/>
-          <w:szCs w:val="20"/>
-        </w:rPr>
-        <w:t>数据库上进行了评估，包括在</w:t>
-      </w:r>
-      <w:r>
-        <w:rPr>
-          <w:rFonts w:ascii="Calibri" w:eastAsia="宋体" w:hAnsi="Calibri" w:cs="宋体"/>
-          <w:color w:val="000000"/>
-          <w:kern w:val="0"/>
-          <w:sz w:val="20"/>
-          <w:szCs w:val="20"/>
-        </w:rPr>
-        <w:t>“</w:t>
-      </w:r>
-      <w:r>
-        <w:rPr>
-          <w:rFonts w:ascii="Calibri" w:eastAsia="宋体" w:hAnsi="Calibri" w:cs="宋体"/>
-          <w:color w:val="000000"/>
-          <w:kern w:val="0"/>
-          <w:sz w:val="20"/>
-          <w:szCs w:val="20"/>
-        </w:rPr>
-        <w:t>大型大学校园</w:t>
-      </w:r>
-      <w:r>
-        <w:rPr>
-          <w:rFonts w:ascii="Calibri" w:eastAsia="宋体" w:hAnsi="Calibri" w:cs="宋体"/>
-          <w:color w:val="000000"/>
-          <w:kern w:val="0"/>
-          <w:sz w:val="20"/>
-          <w:szCs w:val="20"/>
-        </w:rPr>
-        <w:t>”</w:t>
-      </w:r>
-      <w:r>
-        <w:rPr>
-          <w:rFonts w:ascii="Calibri" w:eastAsia="宋体" w:hAnsi="Calibri" w:cs="宋体"/>
-          <w:color w:val="000000"/>
-          <w:kern w:val="0"/>
-          <w:sz w:val="20"/>
-          <w:szCs w:val="20"/>
-        </w:rPr>
-        <w:t>收集的</w:t>
-      </w:r>
-      <w:r>
-        <w:rPr>
-          <w:rFonts w:ascii="Calibri" w:eastAsia="宋体" w:hAnsi="Calibri" w:cs="宋体"/>
-          <w:color w:val="000000"/>
-          <w:kern w:val="0"/>
-          <w:sz w:val="20"/>
-          <w:szCs w:val="20"/>
-        </w:rPr>
-        <w:t>100,000</w:t>
-      </w:r>
-      <w:r>
-        <w:rPr>
-          <w:rFonts w:ascii="Calibri" w:eastAsia="宋体" w:hAnsi="Calibri" w:cs="宋体"/>
-          <w:color w:val="000000"/>
-          <w:kern w:val="0"/>
-          <w:sz w:val="20"/>
-          <w:szCs w:val="20"/>
-        </w:rPr>
-        <w:t>个</w:t>
-      </w:r>
-      <w:r>
-        <w:rPr>
-          <w:rFonts w:ascii="Calibri" w:eastAsia="宋体" w:hAnsi="Calibri" w:cs="宋体"/>
-          <w:color w:val="000000"/>
-          <w:kern w:val="0"/>
-          <w:sz w:val="20"/>
-          <w:szCs w:val="20"/>
-        </w:rPr>
-        <w:t>PDF</w:t>
-      </w:r>
-      <w:r>
-        <w:rPr>
-          <w:rFonts w:ascii="Calibri" w:eastAsia="宋体" w:hAnsi="Calibri" w:cs="宋体"/>
-          <w:color w:val="000000"/>
-          <w:kern w:val="0"/>
-          <w:sz w:val="20"/>
-          <w:szCs w:val="20"/>
-        </w:rPr>
-        <w:t>文件</w:t>
-      </w:r>
-      <w:r>
-        <w:rPr>
-          <w:rFonts w:ascii="Calibri" w:eastAsia="宋体" w:hAnsi="Calibri" w:cs="宋体"/>
-          <w:color w:val="000000"/>
-          <w:kern w:val="0"/>
-          <w:sz w:val="20"/>
-          <w:szCs w:val="20"/>
-        </w:rPr>
-        <w:t>。</w:t>
-      </w:r>
-      <w:bookmarkEnd w:id="14"/>
       <w:r>
         <w:rPr>
           <w:rFonts w:ascii="Calibri" w:eastAsia="宋体" w:hAnsi="Calibri" w:cs="宋体" w:hint="eastAsia"/>
@@ -5103,7 +5025,7 @@
                     <pic:cNvPicPr/>
                   </pic:nvPicPr>
                   <pic:blipFill>
-                    <a:blip r:embed="rId16"/>
+                    <a:blip r:embed="rId14"/>
                     <a:stretch>
                       <a:fillRect/>
                     </a:stretch>
@@ -5210,7 +5132,7 @@
                     </pic:cNvPicPr>
                   </pic:nvPicPr>
                   <pic:blipFill>
-                    <a:blip r:embed="rId17">
+                    <a:blip r:embed="rId15">
                       <a:extLst>
                         <a:ext uri="{28A0092B-C50C-407E-A947-70E740481C1C}">
                           <a14:useLocalDpi xmlns:a14="http://schemas.microsoft.com/office/drawing/2010/main" val="0"/>
@@ -6544,7 +6466,7 @@
               </wp:inline>
             </w:drawing>
           </mc:Choice>
-          <mc:Fallback xmlns:mv="urn:schemas-microsoft-com:mac:vml" xmlns:mo="http://schemas.microsoft.com/office/mac/office/2008/main">
+          <mc:Fallback xmlns:mo="http://schemas.microsoft.com/office/mac/office/2008/main" xmlns:mv="urn:schemas-microsoft-com:mac:vml">
             <w:pict>
               <v:group w14:anchorId="7A9C6594" id="画布 25" o:spid="_x0000_s1035" editas="canvas" style="width:501.5pt;height:292.15pt;mso-position-horizontal-relative:char;mso-position-vertical-relative:line" coordsize="63684,37103" o:gfxdata="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">
                 <v:shape id="_x0000_s1036" type="#_x0000_t75" style="position:absolute;width:63684;height:37103;visibility:visible;mso-wrap-style:square">
@@ -7762,7 +7684,7 @@
         </w:rPr>
         <w:t>F </w:t>
       </w:r>
-      <w:bookmarkStart w:id="15" w:name="_ftnref6"/>
+      <w:bookmarkStart w:id="14" w:name="_ftnref6"/>
       <w:r>
         <w:rPr>
           <w:rFonts w:ascii="Calibri" w:eastAsia="宋体" w:hAnsi="Calibri" w:cs="宋体"/>
@@ -8011,7 +7933,7 @@
         </w:rPr>
         <w:t> = 43</w:t>
       </w:r>
-      <w:bookmarkEnd w:id="15"/>
+      <w:bookmarkEnd w:id="14"/>
       <w:r>
         <w:rPr>
           <w:rFonts w:ascii="Calibri" w:eastAsia="宋体" w:hAnsi="Calibri" w:cs="宋体"/>
@@ -8821,6 +8743,466 @@
             <wp:extent cx="5274310" cy="1467485"/>
             <wp:effectExtent l="0" t="0" r="2540" b="0"/>
             <wp:docPr id="12" name="图片 12"/>
+            <wp:cNvGraphicFramePr>
+              <a:graphicFrameLocks xmlns:a="http://schemas.openxmlformats.org/drawingml/2006/main" noChangeAspect="1"/>
+            </wp:cNvGraphicFramePr>
+            <a:graphic xmlns:a="http://schemas.openxmlformats.org/drawingml/2006/main">
+              <a:graphicData uri="http://schemas.openxmlformats.org/drawingml/2006/picture">
+                <pic:pic xmlns:pic="http://schemas.openxmlformats.org/drawingml/2006/picture">
+                  <pic:nvPicPr>
+                    <pic:cNvPr id="1" name=""/>
+                    <pic:cNvPicPr/>
+                  </pic:nvPicPr>
+                  <pic:blipFill>
+                    <a:blip r:embed="rId16"/>
+                    <a:stretch>
+                      <a:fillRect/>
+                    </a:stretch>
+                  </pic:blipFill>
+                  <pic:spPr>
+                    <a:xfrm>
+                      <a:off x="0" y="0"/>
+                      <a:ext cx="5274310" cy="1467485"/>
+                    </a:xfrm>
+                    <a:prstGeom prst="rect">
+                      <a:avLst/>
+                    </a:prstGeom>
+                  </pic:spPr>
+                </pic:pic>
+              </a:graphicData>
+            </a:graphic>
+          </wp:inline>
+        </w:drawing>
+      </w:r>
+    </w:p>
+    <w:p>
+      <w:r>
+        <w:rPr>
+          <w:rFonts w:hint="eastAsia"/>
+        </w:rPr>
+        <w:t>（</w:t>
+      </w:r>
+      <w:r>
+        <w:rPr>
+          <w:rFonts w:hint="eastAsia"/>
+          <w:color w:val="FF0000"/>
+        </w:rPr>
+        <w:t>重画，数据表，非截图</w:t>
+      </w:r>
+      <w:r>
+        <w:rPr>
+          <w:rFonts w:hint="eastAsia"/>
+        </w:rPr>
+        <w:t>）</w:t>
+      </w:r>
+    </w:p>
+    <w:p>
+      <w:pPr>
+        <w:rPr>
+          <w:rFonts w:ascii="Arial" w:hAnsi="Arial" w:cs="Arial"/>
+          <w:color w:val="FF0000"/>
+          <w:shd w:val="clear" w:color="auto" w:fill="FFFFFF"/>
+        </w:rPr>
+      </w:pPr>
+      <w:r>
+        <w:rPr>
+          <w:rFonts w:hint="eastAsia"/>
+          <w:color w:val="FF0000"/>
+        </w:rPr>
+        <w:t>如下是在</w:t>
+      </w:r>
+      <w:bookmarkStart w:id="15" w:name="OLE_LINK5"/>
+      <w:bookmarkStart w:id="16" w:name="OLE_LINK6"/>
+      <w:r>
+        <w:rPr>
+          <w:rFonts w:hint="eastAsia"/>
+          <w:color w:val="FF0000"/>
+        </w:rPr>
+        <w:t>NOTEBOOK</w:t>
+      </w:r>
+      <w:bookmarkEnd w:id="15"/>
+      <w:bookmarkEnd w:id="16"/>
+      <w:r>
+        <w:rPr>
+          <w:rFonts w:hint="eastAsia"/>
+          <w:color w:val="FF0000"/>
+        </w:rPr>
+        <w:t>上用</w:t>
+      </w:r>
+      <w:r>
+        <w:rPr>
+          <w:rFonts w:hint="eastAsia"/>
+          <w:color w:val="FF0000"/>
+        </w:rPr>
+        <w:t>scala</w:t>
+      </w:r>
+      <w:r>
+        <w:rPr>
+          <w:rFonts w:hint="eastAsia"/>
+          <w:color w:val="FF0000"/>
+        </w:rPr>
+        <w:t>推算时生成的树，</w:t>
+      </w:r>
+      <w:r>
+        <w:rPr>
+          <w:rFonts w:ascii="Arial" w:hAnsi="Arial" w:cs="Arial"/>
+          <w:color w:val="FF0000"/>
+          <w:shd w:val="clear" w:color="auto" w:fill="FFFFFF"/>
+        </w:rPr>
+        <w:t>IPython notebook</w:t>
+      </w:r>
+      <w:r>
+        <w:rPr>
+          <w:rFonts w:ascii="Arial" w:hAnsi="Arial" w:cs="Arial"/>
+          <w:color w:val="FF0000"/>
+          <w:shd w:val="clear" w:color="auto" w:fill="FFFFFF"/>
+        </w:rPr>
+        <w:t>目前已经成为用</w:t>
+      </w:r>
+      <w:r>
+        <w:rPr>
+          <w:rFonts w:ascii="Arial" w:hAnsi="Arial" w:cs="Arial"/>
+          <w:color w:val="FF0000"/>
+          <w:shd w:val="clear" w:color="auto" w:fill="FFFFFF"/>
+        </w:rPr>
+        <w:t>Python</w:t>
+      </w:r>
+      <w:r>
+        <w:rPr>
+          <w:rFonts w:ascii="Arial" w:hAnsi="Arial" w:cs="Arial"/>
+          <w:color w:val="FF0000"/>
+          <w:shd w:val="clear" w:color="auto" w:fill="FFFFFF"/>
+        </w:rPr>
+        <w:t>做教学、计算、科研的一个重要工具。</w:t>
+      </w:r>
+      <w:r>
+        <w:rPr>
+          <w:rFonts w:ascii="Arial" w:hAnsi="Arial" w:cs="Arial"/>
+          <w:color w:val="FF0000"/>
+          <w:shd w:val="clear" w:color="auto" w:fill="FFFFFF"/>
+        </w:rPr>
+        <w:t>该工具既能动态驱动，还具备可重复生成的特点。</w:t>
+      </w:r>
+      <w:r>
+        <w:rPr>
+          <w:rFonts w:ascii="Arial" w:hAnsi="Arial" w:cs="Arial" w:hint="eastAsia"/>
+          <w:color w:val="FF0000"/>
+          <w:shd w:val="clear" w:color="auto" w:fill="FFFFFF"/>
+        </w:rPr>
+        <w:t>我们在试验中也使用这个工具对我们提取的数据进行测试，使用数据集是十万级别，</w:t>
+      </w:r>
+      <w:r>
+        <w:rPr>
+          <w:rFonts w:ascii="Arial" w:hAnsi="Arial" w:cs="Arial" w:hint="eastAsia"/>
+          <w:color w:val="FF0000"/>
+          <w:shd w:val="clear" w:color="auto" w:fill="FFFFFF"/>
+        </w:rPr>
+        <w:t xml:space="preserve"> </w:t>
+      </w:r>
+      <w:r>
+        <w:rPr>
+          <w:rFonts w:ascii="Arial" w:hAnsi="Arial" w:cs="Arial" w:hint="eastAsia"/>
+          <w:color w:val="FF0000"/>
+          <w:shd w:val="clear" w:color="auto" w:fill="FFFFFF"/>
+        </w:rPr>
+        <w:t>并且分类效果也达到了</w:t>
+      </w:r>
+      <w:r>
+        <w:rPr>
+          <w:rFonts w:ascii="Arial" w:hAnsi="Arial" w:cs="Arial" w:hint="eastAsia"/>
+          <w:color w:val="FF0000"/>
+          <w:shd w:val="clear" w:color="auto" w:fill="FFFFFF"/>
+        </w:rPr>
+        <w:t xml:space="preserve"> 99.3</w:t>
+      </w:r>
+      <w:r>
+        <w:rPr>
+          <w:rFonts w:ascii="Arial" w:hAnsi="Arial" w:cs="Arial"/>
+          <w:color w:val="FF0000"/>
+          <w:shd w:val="clear" w:color="auto" w:fill="FFFFFF"/>
+        </w:rPr>
+        <w:t>0%</w:t>
+      </w:r>
+    </w:p>
+    <w:p>
+      <w:pPr>
+        <w:rPr>
+          <w:rFonts w:ascii="Arial" w:hAnsi="Arial" w:cs="Arial"/>
+          <w:color w:val="FF0000"/>
+          <w:shd w:val="clear" w:color="auto" w:fill="FFFFFF"/>
+        </w:rPr>
+      </w:pPr>
+      <w:r>
+        <w:rPr>
+          <w:rFonts w:ascii="Arial" w:hAnsi="Arial" w:cs="Arial" w:hint="eastAsia"/>
+          <w:color w:val="FF0000"/>
+          <w:shd w:val="clear" w:color="auto" w:fill="FFFFFF"/>
+        </w:rPr>
+        <w:t>（在论文后面添加一个附录，特征以及名称）</w:t>
+      </w:r>
+    </w:p>
+    <w:p>
+      <w:r>
+        <w:rPr>
+          <w:rFonts w:hint="eastAsia"/>
+        </w:rPr>
+        <w:t>在数据集为</w:t>
+      </w:r>
+      <w:r>
+        <w:rPr>
+          <w:rFonts w:hint="eastAsia"/>
+        </w:rPr>
+        <w:t>10</w:t>
+      </w:r>
+      <w:r>
+        <w:rPr>
+          <w:rFonts w:hint="eastAsia"/>
+        </w:rPr>
+        <w:t>万级别时，分类准确度达到</w:t>
+      </w:r>
+      <w:r>
+        <w:rPr>
+          <w:rFonts w:hint="eastAsia"/>
+        </w:rPr>
+        <w:t>99.30%</w:t>
+      </w:r>
+      <w:r>
+        <w:rPr>
+          <w:rFonts w:hint="eastAsia"/>
+        </w:rPr>
+        <w:t>。</w:t>
+      </w:r>
+    </w:p>
+    <w:p>
+      <w:r>
+        <w:rPr>
+          <w:noProof/>
+        </w:rPr>
+        <w:drawing>
+          <wp:inline distT="0" distB="0" distL="0" distR="0" wp14:anchorId="502BFC70" wp14:editId="42804049">
+            <wp:extent cx="5274310" cy="2261235"/>
+            <wp:effectExtent l="0" t="0" r="2540" b="5715"/>
+            <wp:docPr id="7" name="图片 7"/>
+            <wp:cNvGraphicFramePr>
+              <a:graphicFrameLocks xmlns:a="http://schemas.openxmlformats.org/drawingml/2006/main" noChangeAspect="1"/>
+            </wp:cNvGraphicFramePr>
+            <a:graphic xmlns:a="http://schemas.openxmlformats.org/drawingml/2006/main">
+              <a:graphicData uri="http://schemas.openxmlformats.org/drawingml/2006/picture">
+                <pic:pic xmlns:pic="http://schemas.openxmlformats.org/drawingml/2006/picture">
+                  <pic:nvPicPr>
+                    <pic:cNvPr id="1" name=""/>
+                    <pic:cNvPicPr/>
+                  </pic:nvPicPr>
+                  <pic:blipFill>
+                    <a:blip r:embed="rId17"/>
+                    <a:stretch>
+                      <a:fillRect/>
+                    </a:stretch>
+                  </pic:blipFill>
+                  <pic:spPr>
+                    <a:xfrm>
+                      <a:off x="0" y="0"/>
+                      <a:ext cx="5274310" cy="2261235"/>
+                    </a:xfrm>
+                    <a:prstGeom prst="rect">
+                      <a:avLst/>
+                    </a:prstGeom>
+                  </pic:spPr>
+                </pic:pic>
+              </a:graphicData>
+            </a:graphic>
+          </wp:inline>
+        </w:drawing>
+      </w:r>
+    </w:p>
+    <w:p>
+      <w:r>
+        <w:rPr>
+          <w:rFonts w:hint="eastAsia"/>
+        </w:rPr>
+        <w:t xml:space="preserve">    </w:t>
+      </w:r>
+      <w:r>
+        <w:rPr>
+          <w:rFonts w:hint="eastAsia"/>
+        </w:rPr>
+        <w:t>如下图所示，决策树比其他算法优胜的地方在于她良好的可解析行，如下图所示。</w:t>
+      </w:r>
+    </w:p>
+    <w:p>
+      <w:pPr>
+        <w:ind w:firstLine="420"/>
+      </w:pPr>
+      <w:r>
+        <w:rPr>
+          <w:rFonts w:hint="eastAsia"/>
+        </w:rPr>
+        <w:t>（</w:t>
+      </w:r>
+      <w:r>
+        <w:rPr>
+          <w:rFonts w:hint="eastAsia"/>
+          <w:b/>
+          <w:color w:val="FF0000"/>
+        </w:rPr>
+        <w:t>论述一下</w:t>
+      </w:r>
+      <w:r>
+        <w:rPr>
+          <w:rFonts w:hint="eastAsia"/>
+          <w:b/>
+          <w:color w:val="FF0000"/>
+        </w:rPr>
+        <w:t>训练的样本数，</w:t>
+      </w:r>
+      <w:r>
+        <w:rPr>
+          <w:rFonts w:hint="eastAsia"/>
+          <w:b/>
+          <w:color w:val="FF0000"/>
+        </w:rPr>
+        <w:t>整棵树的规模，如深度，分支，最重要的特征为。。。</w:t>
+      </w:r>
+      <w:r>
+        <w:rPr>
+          <w:rFonts w:hint="eastAsia"/>
+        </w:rPr>
+        <w:t>）</w:t>
+      </w:r>
+      <w:r>
+        <w:rPr>
+          <w:rFonts w:hint="eastAsia"/>
+        </w:rPr>
+        <w:t>下图是</w:t>
+      </w:r>
+      <w:r>
+        <w:rPr>
+          <w:rFonts w:hint="eastAsia"/>
+        </w:rPr>
+        <w:t>分类器在对特征进行分类的过程中生成的一颗树的其中一个枝子，其中就是以</w:t>
+      </w:r>
+      <w:r>
+        <w:rPr>
+          <w:rFonts w:hint="eastAsia"/>
+        </w:rPr>
+        <w:t xml:space="preserve">Version_Action_JA  </w:t>
+      </w:r>
+      <w:r>
+        <w:rPr>
+          <w:rFonts w:hint="eastAsia"/>
+        </w:rPr>
+        <w:t>的这个特征作为结点的，这个特征是区分正常与恶意样本的一个关键特征，因为很多恶意文件的恶意代码都会嵌入到</w:t>
+      </w:r>
+      <w:r>
+        <w:rPr>
+          <w:rFonts w:hint="eastAsia"/>
+        </w:rPr>
+        <w:t xml:space="preserve"> Action</w:t>
+      </w:r>
+      <w:r>
+        <w:t xml:space="preserve">_JS </w:t>
+      </w:r>
+      <w:r>
+        <w:rPr>
+          <w:rFonts w:hint="eastAsia"/>
+        </w:rPr>
+        <w:t>这个对象当中，而在正常样本很少会有使用这个对象。</w:t>
+      </w:r>
+      <w:r>
+        <w:rPr>
+          <w:rFonts w:hint="eastAsia"/>
+        </w:rPr>
+        <w:t>下一个节点就是</w:t>
+      </w:r>
+      <w:r>
+        <w:rPr>
+          <w:rFonts w:hint="eastAsia"/>
+        </w:rPr>
+        <w:t>Version</w:t>
+      </w:r>
+      <w:r>
+        <w:t>_</w:t>
+      </w:r>
+      <w:r>
+        <w:rPr>
+          <w:rFonts w:hint="eastAsia"/>
+        </w:rPr>
+        <w:t>Stream</w:t>
+      </w:r>
+      <w:r>
+        <w:t>s,</w:t>
+      </w:r>
+      <w:r>
+        <w:rPr>
+          <w:rFonts w:hint="eastAsia"/>
+        </w:rPr>
+        <w:t>统计版本中流的数目，恶意文件的流对象一般会比正常文件的流对象要多一些，当然这个只是作为一个枝子，在后面还要进行合并判断，比如版本号，</w:t>
+      </w:r>
+      <w:r>
+        <w:rPr>
+          <w:rFonts w:hint="eastAsia"/>
+        </w:rPr>
+        <w:t>Metadata</w:t>
+      </w:r>
+      <w:r>
+        <w:t xml:space="preserve"> </w:t>
+      </w:r>
+      <w:r>
+        <w:t>的长度，</w:t>
+      </w:r>
+      <w:r>
+        <w:t>Javascript</w:t>
+      </w:r>
+      <w:r>
+        <w:t>的数量</w:t>
+      </w:r>
+      <w:r>
+        <w:rPr>
+          <w:rFonts w:hint="eastAsia"/>
+        </w:rPr>
+        <w:t>与分析</w:t>
+      </w:r>
+      <w:r>
+        <w:t>，等等，</w:t>
+      </w:r>
+      <w:r>
+        <w:rPr>
+          <w:rFonts w:hint="eastAsia"/>
+        </w:rPr>
+        <w:t>多个</w:t>
+      </w:r>
+      <w:r>
+        <w:t>特征合并计算权值后投票</w:t>
+      </w:r>
+      <w:r>
+        <w:rPr>
+          <w:rFonts w:hint="eastAsia"/>
+        </w:rPr>
+        <w:t>对</w:t>
+      </w:r>
+      <w:r>
+        <w:t>文件</w:t>
+      </w:r>
+      <w:r>
+        <w:rPr>
+          <w:rFonts w:hint="eastAsia"/>
+        </w:rPr>
+        <w:t>进行判断</w:t>
+      </w:r>
+      <w:r>
+        <w:t>。</w:t>
+      </w:r>
+    </w:p>
+    <w:p>
+      <w:r>
+        <w:rPr>
+          <w:noProof/>
+        </w:rPr>
+        <w:drawing>
+          <wp:inline distT="0" distB="0" distL="0" distR="0" wp14:anchorId="4D2F0410" wp14:editId="1FBBC7F6">
+            <wp:extent cx="5274310" cy="2870421"/>
+            <wp:effectExtent l="0" t="0" r="2540" b="6350"/>
+            <wp:docPr id="14" name="图片 14"/>
             <wp:cNvGraphicFramePr>
               <a:graphicFrameLocks xmlns:a="http://schemas.openxmlformats.org/drawingml/2006/main" noChangeAspect="1"/>
             </wp:cNvGraphicFramePr>
@@ -8840,7 +9222,7 @@
                   <pic:spPr>
                     <a:xfrm>
                       <a:off x="0" y="0"/>
-                      <a:ext cx="5274310" cy="1467485"/>
+                      <a:ext cx="5291337" cy="2879688"/>
                     </a:xfrm>
                     <a:prstGeom prst="rect">
                       <a:avLst/>
@@ -8853,214 +9235,395 @@
         </w:drawing>
       </w:r>
     </w:p>
-    <w:p>
-      <w:r>
-        <w:rPr>
-          <w:rFonts w:hint="eastAsia"/>
-        </w:rPr>
-        <w:t>（</w:t>
-      </w:r>
-      <w:r>
-        <w:rPr>
-          <w:rFonts w:hint="eastAsia"/>
-          <w:color w:val="FF0000"/>
-        </w:rPr>
-        <w:t>重画，数据表，非截图</w:t>
-      </w:r>
-      <w:r>
-        <w:rPr>
-          <w:rFonts w:hint="eastAsia"/>
-        </w:rPr>
-        <w:t>）</w:t>
-      </w:r>
-    </w:p>
-    <w:p>
-      <w:pPr>
-        <w:rPr>
-          <w:rFonts w:ascii="Arial" w:hAnsi="Arial" w:cs="Arial"/>
-          <w:color w:val="FF0000"/>
-          <w:shd w:val="clear" w:color="auto" w:fill="FFFFFF"/>
-        </w:rPr>
-      </w:pPr>
-      <w:r>
-        <w:rPr>
-          <w:rFonts w:hint="eastAsia"/>
-          <w:color w:val="FF0000"/>
-        </w:rPr>
-        <w:t>如下是在</w:t>
-      </w:r>
-      <w:bookmarkStart w:id="16" w:name="OLE_LINK5"/>
-      <w:bookmarkStart w:id="17" w:name="OLE_LINK6"/>
-      <w:r>
-        <w:rPr>
-          <w:rFonts w:hint="eastAsia"/>
-          <w:color w:val="FF0000"/>
-        </w:rPr>
-        <w:t>NOTEBOOK</w:t>
-      </w:r>
-      <w:bookmarkEnd w:id="16"/>
+    <w:p/>
+    <w:p>
+      <w:pPr>
+        <w:pStyle w:val="2"/>
+        <w:numPr>
+          <w:ilvl w:val="0"/>
+          <w:numId w:val="4"/>
+        </w:numPr>
+      </w:pPr>
+      <w:r>
+        <w:rPr>
+          <w:rFonts w:hint="eastAsia"/>
+        </w:rPr>
+        <w:t>分类器对抗逃逸</w:t>
+      </w:r>
+      <w:bookmarkStart w:id="17" w:name="_GoBack"/>
       <w:bookmarkEnd w:id="17"/>
-      <w:r>
-        <w:rPr>
-          <w:rFonts w:hint="eastAsia"/>
-          <w:color w:val="FF0000"/>
-        </w:rPr>
-        <w:t>上用</w:t>
-      </w:r>
-      <w:r>
-        <w:rPr>
-          <w:rFonts w:hint="eastAsia"/>
-          <w:color w:val="FF0000"/>
-        </w:rPr>
-        <w:t>scala</w:t>
-      </w:r>
-      <w:r>
-        <w:rPr>
-          <w:rFonts w:hint="eastAsia"/>
-          <w:color w:val="FF0000"/>
-        </w:rPr>
-        <w:t>推算时生成的树，</w:t>
-      </w:r>
-      <w:r>
-        <w:rPr>
-          <w:rFonts w:ascii="Arial" w:hAnsi="Arial" w:cs="Arial"/>
-          <w:color w:val="FF0000"/>
-          <w:shd w:val="clear" w:color="auto" w:fill="FFFFFF"/>
-        </w:rPr>
-        <w:t>IPython notebook</w:t>
-      </w:r>
-      <w:r>
-        <w:rPr>
-          <w:rFonts w:ascii="Arial" w:hAnsi="Arial" w:cs="Arial"/>
-          <w:color w:val="FF0000"/>
-          <w:shd w:val="clear" w:color="auto" w:fill="FFFFFF"/>
-        </w:rPr>
-        <w:t>目前已经成为用</w:t>
-      </w:r>
-      <w:r>
-        <w:rPr>
-          <w:rFonts w:ascii="Arial" w:hAnsi="Arial" w:cs="Arial"/>
-          <w:color w:val="FF0000"/>
-          <w:shd w:val="clear" w:color="auto" w:fill="FFFFFF"/>
-        </w:rPr>
-        <w:t>Python</w:t>
-      </w:r>
-      <w:r>
-        <w:rPr>
-          <w:rFonts w:ascii="Arial" w:hAnsi="Arial" w:cs="Arial"/>
-          <w:color w:val="FF0000"/>
-          <w:shd w:val="clear" w:color="auto" w:fill="FFFFFF"/>
-        </w:rPr>
-        <w:t>做教学、计算、科研的一个重要工具。</w:t>
-      </w:r>
-      <w:r>
-        <w:rPr>
-          <w:rFonts w:ascii="Arial" w:hAnsi="Arial" w:cs="Arial"/>
-          <w:color w:val="FF0000"/>
-          <w:shd w:val="clear" w:color="auto" w:fill="FFFFFF"/>
-        </w:rPr>
-        <w:t>该工具既能动态驱动，还具备可重复生成的特点。</w:t>
-      </w:r>
-      <w:r>
-        <w:rPr>
-          <w:rFonts w:ascii="Arial" w:hAnsi="Arial" w:cs="Arial" w:hint="eastAsia"/>
-          <w:color w:val="FF0000"/>
-          <w:shd w:val="clear" w:color="auto" w:fill="FFFFFF"/>
-        </w:rPr>
-        <w:t>我们在试验中也使用这个工具对我们提取的数据进行测试，使用数据集是十万级别，</w:t>
-      </w:r>
-      <w:r>
-        <w:rPr>
-          <w:rFonts w:ascii="Arial" w:hAnsi="Arial" w:cs="Arial" w:hint="eastAsia"/>
-          <w:color w:val="FF0000"/>
-          <w:shd w:val="clear" w:color="auto" w:fill="FFFFFF"/>
+    </w:p>
+    <w:p>
+      <w:pPr>
+        <w:pStyle w:val="3"/>
+      </w:pPr>
+      <w:r>
+        <w:rPr>
+          <w:rFonts w:hint="eastAsia"/>
+        </w:rPr>
+        <w:t>分类器逃逸分析</w:t>
+      </w:r>
+    </w:p>
+    <w:p>
+      <w:pPr>
+        <w:widowControl/>
+        <w:spacing w:after="5" w:line="204" w:lineRule="atLeast"/>
+        <w:ind w:left="-10" w:firstLine="194"/>
+        <w:rPr>
+          <w:rFonts w:ascii="Calibri" w:eastAsia="宋体" w:hAnsi="Calibri" w:cs="宋体"/>
+          <w:color w:val="000000"/>
+          <w:kern w:val="0"/>
+          <w:sz w:val="20"/>
+          <w:szCs w:val="20"/>
+        </w:rPr>
+      </w:pPr>
+      <w:r>
+        <w:rPr>
+          <w:rFonts w:ascii="Calibri" w:eastAsia="宋体" w:hAnsi="Calibri" w:cs="宋体"/>
+          <w:color w:val="000000"/>
+          <w:kern w:val="0"/>
+          <w:sz w:val="20"/>
+          <w:szCs w:val="20"/>
+        </w:rPr>
+        <w:t>为</w:t>
+      </w:r>
+      <w:r>
+        <w:rPr>
+          <w:rFonts w:ascii="Calibri" w:eastAsia="宋体" w:hAnsi="Calibri" w:cs="宋体"/>
+          <w:color w:val="000000"/>
+          <w:kern w:val="0"/>
+          <w:sz w:val="20"/>
+          <w:szCs w:val="20"/>
+        </w:rPr>
+        <w:t>了系统地探索针对分类器系统的逃避攻击，</w:t>
+      </w:r>
+      <w:r>
+        <w:rPr>
+          <w:rFonts w:ascii="Calibri" w:eastAsia="宋体" w:hAnsi="Calibri" w:cs="宋体"/>
+          <w:color w:val="000000"/>
+          <w:kern w:val="0"/>
+          <w:sz w:val="20"/>
+          <w:szCs w:val="20"/>
+        </w:rPr>
+        <w:t>基于知识分子拥有的关于分类器系统三个组成部分的知识量，提出了图</w:t>
+      </w:r>
+      <w:r>
+        <w:rPr>
+          <w:rFonts w:ascii="Calibri" w:eastAsia="宋体" w:hAnsi="Calibri" w:cs="宋体"/>
+          <w:color w:val="000000"/>
+          <w:kern w:val="0"/>
+          <w:sz w:val="20"/>
+          <w:szCs w:val="20"/>
+        </w:rPr>
+        <w:t>1</w:t>
+      </w:r>
+      <w:r>
+        <w:rPr>
+          <w:rFonts w:ascii="Calibri" w:eastAsia="宋体" w:hAnsi="Calibri" w:cs="宋体"/>
+          <w:color w:val="000000"/>
+          <w:kern w:val="0"/>
+          <w:sz w:val="20"/>
+          <w:szCs w:val="20"/>
+        </w:rPr>
+        <w:t>所示的逃避场景分类。</w:t>
+      </w:r>
+    </w:p>
+    <w:p>
+      <w:pPr>
+        <w:widowControl/>
+        <w:spacing w:after="5" w:line="204" w:lineRule="atLeast"/>
+        <w:ind w:left="-10" w:firstLine="194"/>
+        <w:rPr>
+          <w:rFonts w:ascii="Calibri" w:eastAsia="宋体" w:hAnsi="Calibri" w:cs="宋体"/>
+          <w:color w:val="000000"/>
+          <w:kern w:val="0"/>
+          <w:sz w:val="20"/>
+          <w:szCs w:val="20"/>
+        </w:rPr>
+      </w:pPr>
+      <w:r>
+        <w:rPr>
+          <w:rFonts w:ascii="宋体" w:eastAsia="宋体" w:hAnsi="宋体" w:cs="宋体" w:hint="eastAsia"/>
+          <w:color w:val="000000"/>
+          <w:kern w:val="0"/>
+          <w:sz w:val="20"/>
+          <w:szCs w:val="20"/>
+        </w:rPr>
+        <w:t>●</w:t>
+      </w:r>
+      <w:r>
+        <w:rPr>
+          <w:rFonts w:ascii="Calibri" w:eastAsia="宋体" w:hAnsi="Calibri" w:cs="宋体" w:hint="eastAsia"/>
+          <w:color w:val="000000"/>
+          <w:kern w:val="0"/>
+          <w:sz w:val="20"/>
+          <w:szCs w:val="20"/>
         </w:rPr>
         <w:t xml:space="preserve"> </w:t>
       </w:r>
       <w:r>
         <w:rPr>
-          <w:rFonts w:ascii="Arial" w:hAnsi="Arial" w:cs="Arial" w:hint="eastAsia"/>
-          <w:color w:val="FF0000"/>
-          <w:shd w:val="clear" w:color="auto" w:fill="FFFFFF"/>
-        </w:rPr>
-        <w:t>并且分类效果也达到了</w:t>
-      </w:r>
-      <w:r>
-        <w:rPr>
-          <w:rFonts w:ascii="Arial" w:hAnsi="Arial" w:cs="Arial" w:hint="eastAsia"/>
-          <w:color w:val="FF0000"/>
-          <w:shd w:val="clear" w:color="auto" w:fill="FFFFFF"/>
-        </w:rPr>
-        <w:t xml:space="preserve"> 99.3</w:t>
-      </w:r>
-      <w:r>
-        <w:rPr>
-          <w:rFonts w:ascii="Arial" w:hAnsi="Arial" w:cs="Arial"/>
-          <w:color w:val="FF0000"/>
-          <w:shd w:val="clear" w:color="auto" w:fill="FFFFFF"/>
-        </w:rPr>
-        <w:t>0%</w:t>
-      </w:r>
-    </w:p>
-    <w:p>
-      <w:pPr>
-        <w:rPr>
-          <w:rFonts w:ascii="Arial" w:hAnsi="Arial" w:cs="Arial"/>
-          <w:color w:val="FF0000"/>
-          <w:shd w:val="clear" w:color="auto" w:fill="FFFFFF"/>
-        </w:rPr>
-      </w:pPr>
-      <w:r>
-        <w:rPr>
-          <w:rFonts w:ascii="Arial" w:hAnsi="Arial" w:cs="Arial" w:hint="eastAsia"/>
-          <w:color w:val="FF0000"/>
-          <w:shd w:val="clear" w:color="auto" w:fill="FFFFFF"/>
-        </w:rPr>
-        <w:t>（在论文后面添加一个附录，特征以及名称）</w:t>
-      </w:r>
-    </w:p>
-    <w:p>
-      <w:r>
-        <w:rPr>
-          <w:rFonts w:hint="eastAsia"/>
-        </w:rPr>
-        <w:t>在数据集为</w:t>
-      </w:r>
-      <w:r>
-        <w:rPr>
-          <w:rFonts w:hint="eastAsia"/>
-        </w:rPr>
-        <w:t>10</w:t>
-      </w:r>
-      <w:r>
-        <w:rPr>
-          <w:rFonts w:hint="eastAsia"/>
-        </w:rPr>
-        <w:t>万级别时，分类准确度达到</w:t>
-      </w:r>
-      <w:r>
-        <w:rPr>
-          <w:rFonts w:hint="eastAsia"/>
-        </w:rPr>
-        <w:t>99.30%</w:t>
-      </w:r>
-      <w:r>
-        <w:rPr>
-          <w:rFonts w:hint="eastAsia"/>
-        </w:rPr>
-        <w:t>。</w:t>
-      </w:r>
-    </w:p>
-    <w:p>
+          <w:rFonts w:ascii="Calibri" w:eastAsia="宋体" w:hAnsi="Calibri" w:cs="宋体"/>
+          <w:color w:val="000000"/>
+          <w:kern w:val="0"/>
+          <w:sz w:val="20"/>
+          <w:szCs w:val="20"/>
+        </w:rPr>
+        <w:t>在情况</w:t>
+      </w:r>
+      <w:r>
+        <w:rPr>
+          <w:rFonts w:ascii="Calibri" w:eastAsia="宋体" w:hAnsi="Calibri" w:cs="宋体"/>
+          <w:color w:val="000000"/>
+          <w:kern w:val="0"/>
+          <w:sz w:val="20"/>
+          <w:szCs w:val="20"/>
+        </w:rPr>
+        <w:t>F</w:t>
+      </w:r>
+      <w:r>
+        <w:rPr>
+          <w:rFonts w:ascii="Calibri" w:eastAsia="宋体" w:hAnsi="Calibri" w:cs="宋体"/>
+          <w:color w:val="000000"/>
+          <w:kern w:val="0"/>
+          <w:sz w:val="20"/>
+          <w:szCs w:val="20"/>
+        </w:rPr>
+        <w:t>中，只有</w:t>
+      </w:r>
+      <w:r>
+        <w:rPr>
+          <w:rFonts w:ascii="Calibri" w:eastAsia="宋体" w:hAnsi="Calibri" w:cs="宋体"/>
+          <w:color w:val="FF0000"/>
+          <w:kern w:val="0"/>
+          <w:sz w:val="20"/>
+          <w:szCs w:val="20"/>
+        </w:rPr>
+        <w:t>特征集可用于敌手</w:t>
+      </w:r>
+      <w:r>
+        <w:rPr>
+          <w:rFonts w:ascii="Calibri" w:eastAsia="宋体" w:hAnsi="Calibri" w:cs="宋体"/>
+          <w:color w:val="000000"/>
+          <w:kern w:val="0"/>
+          <w:sz w:val="20"/>
+          <w:szCs w:val="20"/>
+        </w:rPr>
+        <w:t>，在不同程度上。攻击者可能会意识到某些或全部特征，错误地将过时的特征视为正在使用，能够读取子集或全部特征或者能够以不同程度修改某些或全部特征。然而，为了能够修改样本并进行规避，需要操纵足够的特征子集。</w:t>
+      </w:r>
+    </w:p>
+    <w:p>
+      <w:pPr>
+        <w:widowControl/>
+        <w:spacing w:after="5" w:line="204" w:lineRule="atLeast"/>
+        <w:ind w:left="-10" w:firstLine="194"/>
+        <w:rPr>
+          <w:rFonts w:ascii="Calibri" w:eastAsia="宋体" w:hAnsi="Calibri" w:cs="宋体"/>
+          <w:color w:val="000000"/>
+          <w:kern w:val="0"/>
+          <w:sz w:val="20"/>
+          <w:szCs w:val="20"/>
+        </w:rPr>
+      </w:pPr>
+      <w:r>
+        <w:rPr>
+          <w:rFonts w:ascii="宋体" w:eastAsia="宋体" w:hAnsi="宋体" w:cs="宋体" w:hint="eastAsia"/>
+          <w:color w:val="000000"/>
+          <w:kern w:val="0"/>
+          <w:sz w:val="20"/>
+          <w:szCs w:val="20"/>
+        </w:rPr>
+        <w:t xml:space="preserve">● </w:t>
+      </w:r>
+      <w:r>
+        <w:rPr>
+          <w:rFonts w:ascii="Calibri" w:eastAsia="宋体" w:hAnsi="Calibri" w:cs="宋体" w:hint="eastAsia"/>
+          <w:color w:val="000000"/>
+          <w:kern w:val="0"/>
+          <w:sz w:val="20"/>
+          <w:szCs w:val="20"/>
+        </w:rPr>
+        <w:t>在</w:t>
+      </w:r>
+      <w:r>
+        <w:rPr>
+          <w:rFonts w:ascii="Calibri" w:eastAsia="宋体" w:hAnsi="Calibri" w:cs="宋体" w:hint="eastAsia"/>
+          <w:color w:val="000000"/>
+          <w:kern w:val="0"/>
+          <w:sz w:val="20"/>
+          <w:szCs w:val="20"/>
+        </w:rPr>
+        <w:t>FT</w:t>
+      </w:r>
+      <w:r>
+        <w:rPr>
+          <w:rFonts w:ascii="Calibri" w:eastAsia="宋体" w:hAnsi="Calibri" w:cs="宋体"/>
+          <w:color w:val="000000"/>
+          <w:kern w:val="0"/>
+          <w:sz w:val="20"/>
+          <w:szCs w:val="20"/>
+        </w:rPr>
+        <w:t>情况下，除了已知的特征之外，攻击者还可以利用目标分类器训练数据集的知识。数据集可能完全或部分泄漏，从而在生成成功的攻击样本的过程中实现更准确的决策。</w:t>
+      </w:r>
+    </w:p>
+    <w:p>
+      <w:pPr>
+        <w:widowControl/>
+        <w:spacing w:after="5" w:line="204" w:lineRule="atLeast"/>
+        <w:ind w:left="-10" w:firstLine="194"/>
+        <w:rPr>
+          <w:rFonts w:ascii="Calibri" w:eastAsia="宋体" w:hAnsi="Calibri" w:cs="宋体"/>
+          <w:color w:val="000000"/>
+          <w:kern w:val="0"/>
+          <w:sz w:val="20"/>
+          <w:szCs w:val="20"/>
+        </w:rPr>
+      </w:pPr>
+      <w:r>
+        <w:rPr>
+          <w:rFonts w:ascii="宋体" w:eastAsia="宋体" w:hAnsi="宋体" w:cs="宋体" w:hint="eastAsia"/>
+          <w:color w:val="000000"/>
+          <w:kern w:val="0"/>
+          <w:sz w:val="20"/>
+          <w:szCs w:val="20"/>
+        </w:rPr>
+        <w:t xml:space="preserve">● </w:t>
+      </w:r>
+      <w:r>
+        <w:rPr>
+          <w:rFonts w:ascii="Calibri" w:eastAsia="宋体" w:hAnsi="Calibri" w:cs="宋体"/>
+          <w:color w:val="000000"/>
+          <w:kern w:val="0"/>
+          <w:sz w:val="20"/>
+          <w:szCs w:val="20"/>
+        </w:rPr>
+        <w:t>在场景</w:t>
+      </w:r>
+      <w:r>
+        <w:rPr>
+          <w:rFonts w:ascii="Calibri" w:eastAsia="宋体" w:hAnsi="Calibri" w:cs="宋体"/>
+          <w:color w:val="000000"/>
+          <w:kern w:val="0"/>
+          <w:sz w:val="20"/>
+          <w:szCs w:val="20"/>
+        </w:rPr>
+        <w:t>FC</w:t>
+      </w:r>
+      <w:r>
+        <w:rPr>
+          <w:rFonts w:ascii="Calibri" w:eastAsia="宋体" w:hAnsi="Calibri" w:cs="宋体"/>
+          <w:color w:val="000000"/>
+          <w:kern w:val="0"/>
+          <w:sz w:val="20"/>
+          <w:szCs w:val="20"/>
+        </w:rPr>
+        <w:t>中，攻击者知道特征集以及关于分类器的一些细节，例如类型，参数或具体实现。根本没有关于训练数据集的信息而没有替代数据集的对手几乎不知道分类器的优点。使用替代数据集，他们可以训练正确类型的替代分类器，但是这种近似的准确性取决于收集的数据的质量。这种攻击也可以离线执行，类似于基于替代分类器的其他攻击。</w:t>
+      </w:r>
+    </w:p>
+    <w:p>
+      <w:pPr>
+        <w:widowControl/>
+        <w:spacing w:after="5" w:line="204" w:lineRule="atLeast"/>
+        <w:ind w:left="-10" w:firstLine="194"/>
+        <w:rPr>
+          <w:rFonts w:ascii="Calibri" w:eastAsia="宋体" w:hAnsi="Calibri" w:cs="宋体"/>
+          <w:color w:val="000000"/>
+          <w:kern w:val="0"/>
+          <w:sz w:val="20"/>
+          <w:szCs w:val="20"/>
+        </w:rPr>
+      </w:pPr>
+      <w:r>
+        <w:rPr>
+          <w:rFonts w:ascii="Calibri" w:eastAsia="宋体" w:hAnsi="Calibri" w:cs="宋体" w:hint="eastAsia"/>
+          <w:color w:val="000000"/>
+          <w:kern w:val="0"/>
+          <w:sz w:val="20"/>
+          <w:szCs w:val="20"/>
+        </w:rPr>
+        <w:t>●</w:t>
+      </w:r>
+      <w:r>
+        <w:rPr>
+          <w:rFonts w:ascii="Calibri" w:eastAsia="宋体" w:hAnsi="Calibri" w:cs="宋体" w:hint="eastAsia"/>
+          <w:color w:val="000000"/>
+          <w:kern w:val="0"/>
+          <w:sz w:val="20"/>
+          <w:szCs w:val="20"/>
+        </w:rPr>
+        <w:t xml:space="preserve"> </w:t>
+      </w:r>
+      <w:r>
+        <w:rPr>
+          <w:rFonts w:ascii="Calibri" w:eastAsia="宋体" w:hAnsi="Calibri" w:cs="宋体" w:hint="eastAsia"/>
+          <w:color w:val="000000"/>
+          <w:kern w:val="0"/>
+          <w:sz w:val="20"/>
+          <w:szCs w:val="20"/>
+        </w:rPr>
+        <w:t>FTC</w:t>
+      </w:r>
+      <w:r>
+        <w:rPr>
+          <w:rFonts w:ascii="Calibri" w:eastAsia="宋体" w:hAnsi="Calibri" w:cs="宋体"/>
+          <w:color w:val="000000"/>
+          <w:kern w:val="0"/>
+          <w:sz w:val="20"/>
+          <w:szCs w:val="20"/>
+        </w:rPr>
+        <w:t>如果知道所有三个分类器组件的细节，那么对手就有最大的机会躲避目标分类器。在这种情况下，他可以在线下完全重现在线分类器，只有在找到足够好的规避样本时才提交攻击结果。离线模仿攻击或离线分类器特定攻击击败离线分类器也具有很强的击败在线分类器的可能性。</w:t>
+      </w:r>
+    </w:p>
+    <w:p>
+      <w:pPr>
+        <w:widowControl/>
+        <w:spacing w:after="5" w:line="204" w:lineRule="atLeast"/>
+        <w:ind w:left="-10" w:firstLine="194"/>
+        <w:rPr>
+          <w:rFonts w:ascii="Calibri" w:eastAsia="宋体" w:hAnsi="Calibri" w:cs="宋体"/>
+          <w:color w:val="000000"/>
+          <w:kern w:val="0"/>
+          <w:sz w:val="20"/>
+          <w:szCs w:val="20"/>
+        </w:rPr>
+      </w:pPr>
+    </w:p>
+    <w:p>
+      <w:pPr>
+        <w:widowControl/>
+        <w:spacing w:after="5" w:line="204" w:lineRule="atLeast"/>
+        <w:ind w:left="-10" w:firstLine="194"/>
+        <w:rPr>
+          <w:rFonts w:ascii="Calibri" w:eastAsia="宋体" w:hAnsi="Calibri" w:cs="宋体"/>
+          <w:color w:val="000000"/>
+          <w:kern w:val="0"/>
+          <w:sz w:val="20"/>
+          <w:szCs w:val="20"/>
+        </w:rPr>
+      </w:pPr>
+    </w:p>
+    <w:p>
+      <w:pPr>
+        <w:widowControl/>
+        <w:spacing w:after="5" w:line="204" w:lineRule="atLeast"/>
+        <w:ind w:left="-10" w:firstLine="194"/>
+        <w:rPr>
+          <w:rFonts w:ascii="Calibri" w:eastAsia="宋体" w:hAnsi="Calibri" w:cs="宋体"/>
+          <w:color w:val="000000"/>
+          <w:kern w:val="0"/>
+          <w:sz w:val="20"/>
+          <w:szCs w:val="20"/>
+        </w:rPr>
+      </w:pPr>
       <w:r>
         <w:rPr>
           <w:noProof/>
         </w:rPr>
         <w:drawing>
-          <wp:inline distT="0" distB="0" distL="0" distR="0" wp14:anchorId="502BFC70" wp14:editId="42804049">
-            <wp:extent cx="5274310" cy="2261235"/>
-            <wp:effectExtent l="0" t="0" r="2540" b="5715"/>
-            <wp:docPr id="7" name="图片 7"/>
+          <wp:inline distT="0" distB="0" distL="0" distR="0" wp14:anchorId="01F2DC4C" wp14:editId="5CF9FE5D">
+            <wp:extent cx="5057143" cy="3828571"/>
+            <wp:effectExtent l="0" t="0" r="0" b="635"/>
+            <wp:docPr id="32" name="图片 32"/>
             <wp:cNvGraphicFramePr>
               <a:graphicFrameLocks xmlns:a="http://schemas.openxmlformats.org/drawingml/2006/main" noChangeAspect="1"/>
             </wp:cNvGraphicFramePr>
@@ -9080,7 +9643,7 @@
                   <pic:spPr>
                     <a:xfrm>
                       <a:off x="0" y="0"/>
-                      <a:ext cx="5274310" cy="2261235"/>
+                      <a:ext cx="5057143" cy="3828571"/>
                     </a:xfrm>
                     <a:prstGeom prst="rect">
                       <a:avLst/>
@@ -9094,23 +9657,198 @@
       </w:r>
     </w:p>
     <w:p>
-      <w:r>
-        <w:rPr>
-          <w:rFonts w:hint="eastAsia"/>
-        </w:rPr>
-        <w:t xml:space="preserve">    </w:t>
-      </w:r>
-      <w:r>
-        <w:rPr>
-          <w:rFonts w:hint="eastAsia"/>
-        </w:rPr>
-        <w:t>如下图所示，决策树比其他算法优胜的地方在于她良好的可解析行，如下图所示。</w:t>
-      </w:r>
-    </w:p>
-    <w:p>
-      <w:pPr>
+      <w:pPr>
+        <w:widowControl/>
+        <w:spacing w:line="204" w:lineRule="atLeast"/>
         <w:ind w:firstLine="420"/>
-      </w:pPr>
+        <w:jc w:val="left"/>
+        <w:rPr>
+          <w:rFonts w:ascii="Calibri" w:eastAsia="宋体" w:hAnsi="Calibri" w:cs="宋体"/>
+          <w:color w:val="000000"/>
+          <w:kern w:val="0"/>
+          <w:sz w:val="20"/>
+          <w:szCs w:val="20"/>
+        </w:rPr>
+      </w:pPr>
+      <w:r>
+        <w:rPr>
+          <w:rFonts w:ascii="Calibri" w:eastAsia="宋体" w:hAnsi="Calibri" w:cs="宋体" w:hint="eastAsia"/>
+          <w:color w:val="000000"/>
+          <w:kern w:val="0"/>
+          <w:sz w:val="20"/>
+          <w:szCs w:val="20"/>
+        </w:rPr>
+        <w:t>这个</w:t>
+      </w:r>
+      <w:r>
+        <w:rPr>
+          <w:rFonts w:ascii="Calibri" w:eastAsia="宋体" w:hAnsi="Calibri" w:cs="宋体"/>
+          <w:color w:val="000000"/>
+          <w:kern w:val="0"/>
+          <w:sz w:val="20"/>
+          <w:szCs w:val="20"/>
+        </w:rPr>
+        <w:t>的分类包含</w:t>
+      </w:r>
+      <w:r>
+        <w:rPr>
+          <w:rFonts w:ascii="Calibri" w:eastAsia="宋体" w:hAnsi="Calibri" w:cs="宋体"/>
+          <w:color w:val="000000"/>
+          <w:kern w:val="0"/>
+          <w:sz w:val="20"/>
+          <w:szCs w:val="20"/>
+        </w:rPr>
+        <w:t>8</w:t>
+      </w:r>
+      <w:r>
+        <w:rPr>
+          <w:rFonts w:ascii="Calibri" w:eastAsia="宋体" w:hAnsi="Calibri" w:cs="宋体"/>
+          <w:color w:val="000000"/>
+          <w:kern w:val="0"/>
+          <w:sz w:val="20"/>
+          <w:szCs w:val="20"/>
+        </w:rPr>
+        <w:t>个逃避场景</w:t>
+      </w:r>
+      <w:r>
+        <w:rPr>
+          <w:rFonts w:ascii="Calibri" w:eastAsia="宋体" w:hAnsi="Calibri" w:cs="宋体"/>
+          <w:color w:val="000000"/>
+          <w:kern w:val="0"/>
+          <w:sz w:val="20"/>
+          <w:szCs w:val="20"/>
+        </w:rPr>
+        <w:t>。他们的名字描述了对手可用的信息。如果对应于分类器组件特征集的字母</w:t>
+      </w:r>
+      <w:r>
+        <w:rPr>
+          <w:rFonts w:ascii="Calibri" w:eastAsia="宋体" w:hAnsi="Calibri" w:cs="宋体"/>
+          <w:color w:val="000000"/>
+          <w:kern w:val="0"/>
+          <w:sz w:val="20"/>
+          <w:szCs w:val="20"/>
+        </w:rPr>
+        <w:t>F</w:t>
+      </w:r>
+      <w:r>
+        <w:rPr>
+          <w:rFonts w:ascii="Calibri" w:eastAsia="宋体" w:hAnsi="Calibri" w:cs="宋体"/>
+          <w:color w:val="000000"/>
+          <w:kern w:val="0"/>
+          <w:sz w:val="20"/>
+          <w:szCs w:val="20"/>
+        </w:rPr>
+        <w:t>，</w:t>
+      </w:r>
+      <w:r>
+        <w:rPr>
+          <w:rFonts w:ascii="Calibri" w:eastAsia="宋体" w:hAnsi="Calibri" w:cs="宋体"/>
+          <w:color w:val="000000"/>
+          <w:kern w:val="0"/>
+          <w:sz w:val="20"/>
+          <w:szCs w:val="20"/>
+        </w:rPr>
+        <w:t>T</w:t>
+      </w:r>
+      <w:r>
+        <w:rPr>
+          <w:rFonts w:ascii="Calibri" w:eastAsia="宋体" w:hAnsi="Calibri" w:cs="宋体"/>
+          <w:color w:val="000000"/>
+          <w:kern w:val="0"/>
+          <w:sz w:val="20"/>
+          <w:szCs w:val="20"/>
+        </w:rPr>
+        <w:t>或</w:t>
+      </w:r>
+      <w:r>
+        <w:rPr>
+          <w:rFonts w:ascii="Calibri" w:eastAsia="宋体" w:hAnsi="Calibri" w:cs="宋体"/>
+          <w:color w:val="000000"/>
+          <w:kern w:val="0"/>
+          <w:sz w:val="20"/>
+          <w:szCs w:val="20"/>
+        </w:rPr>
+        <w:t>C</w:t>
+      </w:r>
+      <w:r>
+        <w:rPr>
+          <w:rFonts w:ascii="Calibri" w:eastAsia="宋体" w:hAnsi="Calibri" w:cs="宋体"/>
+          <w:color w:val="000000"/>
+          <w:kern w:val="0"/>
+          <w:sz w:val="20"/>
+          <w:szCs w:val="20"/>
+        </w:rPr>
+        <w:t>中的</w:t>
+      </w:r>
+      <w:r>
+        <w:rPr>
+          <w:rFonts w:ascii="Calibri" w:eastAsia="宋体" w:hAnsi="Calibri" w:cs="宋体"/>
+          <w:color w:val="000000"/>
+          <w:kern w:val="0"/>
+          <w:sz w:val="20"/>
+          <w:szCs w:val="20"/>
+        </w:rPr>
+        <w:t>任何一个分别存在于场景的名称中，则训练数据集和分类器算法分</w:t>
+      </w:r>
+      <w:r>
+        <w:rPr>
+          <w:rFonts w:ascii="Calibri" w:eastAsia="宋体" w:hAnsi="Calibri" w:cs="宋体"/>
+          <w:color w:val="000000"/>
+          <w:kern w:val="0"/>
+          <w:sz w:val="20"/>
+          <w:szCs w:val="20"/>
+        </w:rPr>
+        <w:t>别存在于对手所具有的给定分类器组件的知识水平这种情况很高，否则</w:t>
+      </w:r>
+      <w:r>
+        <w:rPr>
+          <w:rFonts w:ascii="Calibri" w:eastAsia="宋体" w:hAnsi="Calibri" w:cs="宋体"/>
+          <w:color w:val="000000"/>
+          <w:kern w:val="0"/>
+          <w:sz w:val="20"/>
+          <w:szCs w:val="20"/>
+        </w:rPr>
+        <w:t>低。名为</w:t>
+      </w:r>
+      <w:r>
+        <w:rPr>
+          <w:rFonts w:ascii="Calibri" w:eastAsia="宋体" w:hAnsi="Calibri" w:cs="宋体"/>
+          <w:color w:val="000000"/>
+          <w:kern w:val="0"/>
+          <w:sz w:val="20"/>
+          <w:szCs w:val="20"/>
+        </w:rPr>
+        <w:t>O</w:t>
+      </w:r>
+      <w:r>
+        <w:rPr>
+          <w:rFonts w:ascii="Calibri" w:eastAsia="宋体" w:hAnsi="Calibri" w:cs="宋体"/>
+          <w:color w:val="000000"/>
+          <w:kern w:val="0"/>
+          <w:sz w:val="20"/>
+          <w:szCs w:val="20"/>
+        </w:rPr>
+        <w:t>的情景指的是敌手对所有三个分类器组件都知之甚少的情况。</w:t>
+      </w:r>
+    </w:p>
+    <w:p>
+      <w:pPr>
+        <w:pStyle w:val="3"/>
+      </w:pPr>
+      <w:r>
+        <w:rPr>
+          <w:rFonts w:hint="eastAsia"/>
+        </w:rPr>
+        <w:t>更新分类模型</w:t>
+      </w:r>
+    </w:p>
+    <w:p>
+      <w:r>
+        <w:rPr>
+          <w:rFonts w:hint="eastAsia"/>
+        </w:rPr>
+        <w:tab/>
+      </w:r>
       <w:r>
         <w:rPr>
           <w:rFonts w:hint="eastAsia"/>
@@ -9123,7 +9861,7 @@
           <w:b/>
           <w:color w:val="FF0000"/>
         </w:rPr>
-        <w:t>论述一下</w:t>
+        <w:t>补充</w:t>
       </w:r>
       <w:r>
         <w:rPr>
@@ -9131,7 +9869,7 @@
           <w:b/>
           <w:color w:val="FF0000"/>
         </w:rPr>
-        <w:t>训练的样本数，</w:t>
+        <w:t xml:space="preserve"> </w:t>
       </w:r>
       <w:r>
         <w:rPr>
@@ -9139,7 +9877,7 @@
           <w:b/>
           <w:color w:val="FF0000"/>
         </w:rPr>
-        <w:t>整棵树的规模，如深度，分支，最重要的特征为。。。</w:t>
+        <w:t>模型之间的联系？</w:t>
       </w:r>
       <w:r>
         <w:rPr>
@@ -9147,129 +9885,119 @@
         </w:rPr>
         <w:t>）</w:t>
       </w:r>
-      <w:r>
-        <w:rPr>
-          <w:rFonts w:hint="eastAsia"/>
-        </w:rPr>
-        <w:t>下图是</w:t>
-      </w:r>
-      <w:r>
-        <w:rPr>
-          <w:rFonts w:hint="eastAsia"/>
-        </w:rPr>
-        <w:t>分类器在对特征进行分类的过程中生成的一颗树的其中一个枝子，其中就是以</w:t>
-      </w:r>
-      <w:r>
-        <w:rPr>
-          <w:rFonts w:hint="eastAsia"/>
-        </w:rPr>
-        <w:t xml:space="preserve">Version_Action_JA  </w:t>
-      </w:r>
-      <w:r>
-        <w:rPr>
-          <w:rFonts w:hint="eastAsia"/>
-        </w:rPr>
-        <w:t>的这个特征作为结点的，这个特征是区分正常与恶意样本的一个关键特征，因为很多恶意文件的恶意代码都会嵌入到</w:t>
-      </w:r>
-      <w:r>
-        <w:rPr>
-          <w:rFonts w:hint="eastAsia"/>
-        </w:rPr>
-        <w:t xml:space="preserve"> Action</w:t>
-      </w:r>
-      <w:r>
-        <w:t xml:space="preserve">_JS </w:t>
-      </w:r>
-      <w:r>
-        <w:rPr>
-          <w:rFonts w:hint="eastAsia"/>
-        </w:rPr>
-        <w:t>这个对象当中，而在正常样本很少会有使用这个对象。</w:t>
-      </w:r>
-      <w:r>
-        <w:rPr>
-          <w:rFonts w:hint="eastAsia"/>
-        </w:rPr>
-        <w:t>下一个节点就是</w:t>
-      </w:r>
-      <w:r>
-        <w:rPr>
-          <w:rFonts w:hint="eastAsia"/>
-        </w:rPr>
-        <w:t>Version</w:t>
-      </w:r>
-      <w:r>
-        <w:t>_</w:t>
-      </w:r>
-      <w:r>
-        <w:rPr>
-          <w:rFonts w:hint="eastAsia"/>
-        </w:rPr>
-        <w:t>Stream</w:t>
-      </w:r>
-      <w:r>
-        <w:t>s,</w:t>
-      </w:r>
-      <w:r>
-        <w:rPr>
-          <w:rFonts w:hint="eastAsia"/>
-        </w:rPr>
-        <w:t>统计版本中流的数目，恶意文件的流对象一般会比正常文件的流对象要多一些，当然这个只是作为一个枝子，在后面还要进行合并判断，比如版本号，</w:t>
-      </w:r>
-      <w:r>
-        <w:rPr>
-          <w:rFonts w:hint="eastAsia"/>
-        </w:rPr>
-        <w:t>Metadata</w:t>
-      </w:r>
-      <w:r>
-        <w:t xml:space="preserve"> </w:t>
-      </w:r>
-      <w:r>
-        <w:t>的长度，</w:t>
-      </w:r>
-      <w:r>
-        <w:t>Javascript</w:t>
-      </w:r>
-      <w:r>
-        <w:t>的数量</w:t>
-      </w:r>
-      <w:r>
-        <w:rPr>
-          <w:rFonts w:hint="eastAsia"/>
-        </w:rPr>
-        <w:t>与分析</w:t>
-      </w:r>
-      <w:r>
-        <w:t>，等等，</w:t>
-      </w:r>
-      <w:r>
-        <w:rPr>
-          <w:rFonts w:hint="eastAsia"/>
-        </w:rPr>
-        <w:t>多个</w:t>
-      </w:r>
-      <w:r>
-        <w:t>特征合并计算权值后投票</w:t>
-      </w:r>
-      <w:r>
-        <w:rPr>
-          <w:rFonts w:hint="eastAsia"/>
-        </w:rPr>
-        <w:t>对</w:t>
-      </w:r>
-      <w:r>
-        <w:t>文件</w:t>
-      </w:r>
-      <w:r>
-        <w:rPr>
-          <w:rFonts w:hint="eastAsia"/>
-        </w:rPr>
-        <w:t>进行判断</w:t>
-      </w:r>
-      <w:r>
-        <w:t>。</w:t>
-      </w:r>
+    </w:p>
+    <w:p/>
+    <w:p>
+      <w:pPr>
+        <w:ind w:firstLine="420"/>
+      </w:pPr>
+      <w:r>
+        <w:rPr>
+          <w:rFonts w:hint="eastAsia"/>
+        </w:rPr>
+        <w:t>如下图是更新后模型的一个改进与与更新，在特征与数据集上有所改进，具体的就是</w:t>
+      </w:r>
+      <w:r>
+        <w:rPr>
+          <w:rFonts w:hint="eastAsia"/>
+        </w:rPr>
+        <w:t>Model</w:t>
+      </w:r>
+      <w:r>
+        <w:t xml:space="preserve"> 2 </w:t>
+      </w:r>
+      <w:r>
+        <w:rPr>
+          <w:rFonts w:hint="eastAsia"/>
+        </w:rPr>
+        <w:t>在特征选取上更为多，由之前手动提取的</w:t>
+      </w:r>
+      <w:r>
+        <w:rPr>
+          <w:rFonts w:hint="eastAsia"/>
+        </w:rPr>
+        <w:t>133</w:t>
+      </w:r>
+      <w:r>
+        <w:rPr>
+          <w:rFonts w:hint="eastAsia"/>
+        </w:rPr>
+        <w:t>个特征，增加到</w:t>
+      </w:r>
+      <w:r>
+        <w:rPr>
+          <w:rFonts w:hint="eastAsia"/>
+        </w:rPr>
+        <w:t>135</w:t>
+      </w:r>
+      <w:r>
+        <w:rPr>
+          <w:rFonts w:hint="eastAsia"/>
+        </w:rPr>
+        <w:t>个，并且也是在学术界中比较认可的</w:t>
+      </w:r>
+      <w:r>
+        <w:rPr>
+          <w:rFonts w:hint="eastAsia"/>
+        </w:rPr>
+        <w:t>135</w:t>
+      </w:r>
+      <w:r>
+        <w:rPr>
+          <w:rFonts w:hint="eastAsia"/>
+        </w:rPr>
+        <w:t>个特征集来训练。</w:t>
+      </w:r>
+      <w:r>
+        <w:rPr>
+          <w:rFonts w:hint="eastAsia"/>
+        </w:rPr>
+        <w:t>M</w:t>
+      </w:r>
+      <w:r>
+        <w:t xml:space="preserve">odel2 </w:t>
+      </w:r>
+      <w:r>
+        <w:rPr>
+          <w:rFonts w:hint="eastAsia"/>
+        </w:rPr>
+        <w:t>是一个中间测试的过度模型，</w:t>
+      </w:r>
+      <w:r>
+        <w:rPr>
+          <w:rFonts w:hint="eastAsia"/>
+        </w:rPr>
+        <w:t>Model2.1</w:t>
+      </w:r>
+      <w:r>
+        <w:rPr>
+          <w:rFonts w:hint="eastAsia"/>
+        </w:rPr>
+        <w:t>训练数据集为十万级别，</w:t>
+      </w:r>
+      <w:r>
+        <w:rPr>
+          <w:rFonts w:hint="eastAsia"/>
+        </w:rPr>
+        <w:t>并且所有测试样本都是病毒的变种样本，</w:t>
+      </w:r>
+      <w:r>
+        <w:rPr>
+          <w:rFonts w:hint="eastAsia"/>
+        </w:rPr>
+        <w:t>模型检测率为</w:t>
+      </w:r>
+      <w:r>
+        <w:rPr>
+          <w:rFonts w:hint="eastAsia"/>
+        </w:rPr>
+        <w:t>97.82%</w:t>
+      </w:r>
+    </w:p>
+    <w:p>
+      <w:pPr>
+        <w:ind w:firstLine="420"/>
+      </w:pPr>
     </w:p>
     <w:p>
       <w:r>
@@ -9277,10 +10005,10 @@
           <w:noProof/>
         </w:rPr>
         <w:drawing>
-          <wp:inline distT="0" distB="0" distL="0" distR="0" wp14:anchorId="4D2F0410" wp14:editId="1FBBC7F6">
-            <wp:extent cx="5274310" cy="2870421"/>
-            <wp:effectExtent l="0" t="0" r="2540" b="6350"/>
-            <wp:docPr id="14" name="图片 14"/>
+          <wp:inline distT="0" distB="0" distL="0" distR="0" wp14:anchorId="7DA01CCF" wp14:editId="027E3F0B">
+            <wp:extent cx="4714286" cy="2114286"/>
+            <wp:effectExtent l="0" t="0" r="0" b="635"/>
+            <wp:docPr id="8" name="图片 8"/>
             <wp:cNvGraphicFramePr>
               <a:graphicFrameLocks xmlns:a="http://schemas.openxmlformats.org/drawingml/2006/main" noChangeAspect="1"/>
             </wp:cNvGraphicFramePr>
@@ -9300,7 +10028,7 @@
                   <pic:spPr>
                     <a:xfrm>
                       <a:off x="0" y="0"/>
-                      <a:ext cx="5291337" cy="2879688"/>
+                      <a:ext cx="4714286" cy="2114286"/>
                     </a:xfrm>
                     <a:prstGeom prst="rect">
                       <a:avLst/>
@@ -9316,390 +10044,329 @@
     <w:p/>
     <w:p>
       <w:pPr>
-        <w:pStyle w:val="2"/>
-        <w:numPr>
-          <w:ilvl w:val="0"/>
-          <w:numId w:val="4"/>
-        </w:numPr>
-      </w:pPr>
-      <w:r>
-        <w:rPr>
-          <w:rFonts w:hint="eastAsia"/>
-        </w:rPr>
-        <w:t>分类器对抗逃逸</w:t>
-      </w:r>
-    </w:p>
-    <w:p>
-      <w:pPr>
         <w:pStyle w:val="3"/>
       </w:pPr>
       <w:r>
         <w:rPr>
           <w:rFonts w:hint="eastAsia"/>
         </w:rPr>
-        <w:t>分类器逃逸分析</w:t>
-      </w:r>
-    </w:p>
-    <w:p>
-      <w:pPr>
-        <w:widowControl/>
-        <w:spacing w:after="5" w:line="204" w:lineRule="atLeast"/>
-        <w:ind w:left="-10" w:firstLine="194"/>
-        <w:rPr>
-          <w:rFonts w:ascii="Calibri" w:eastAsia="宋体" w:hAnsi="Calibri" w:cs="宋体"/>
-          <w:color w:val="000000"/>
-          <w:kern w:val="0"/>
-          <w:sz w:val="20"/>
-          <w:szCs w:val="20"/>
-        </w:rPr>
-      </w:pPr>
-      <w:r>
-        <w:rPr>
-          <w:rFonts w:ascii="Calibri" w:eastAsia="宋体" w:hAnsi="Calibri" w:cs="宋体"/>
-          <w:color w:val="000000"/>
-          <w:kern w:val="0"/>
-          <w:sz w:val="20"/>
-          <w:szCs w:val="20"/>
-        </w:rPr>
-        <w:t>为</w:t>
-      </w:r>
-      <w:r>
-        <w:rPr>
-          <w:rFonts w:ascii="Calibri" w:eastAsia="宋体" w:hAnsi="Calibri" w:cs="宋体"/>
-          <w:color w:val="000000"/>
-          <w:kern w:val="0"/>
-          <w:sz w:val="20"/>
-          <w:szCs w:val="20"/>
-        </w:rPr>
-        <w:t>了系统地探索针对分类器系统的逃避攻击，</w:t>
-      </w:r>
-      <w:r>
-        <w:rPr>
-          <w:rFonts w:ascii="Calibri" w:eastAsia="宋体" w:hAnsi="Calibri" w:cs="宋体"/>
-          <w:color w:val="000000"/>
-          <w:kern w:val="0"/>
-          <w:sz w:val="20"/>
-          <w:szCs w:val="20"/>
-        </w:rPr>
-        <w:t>基于知识分子拥有的关于分类器系统三个组成部分的知识量，提出了图</w:t>
-      </w:r>
-      <w:r>
-        <w:rPr>
-          <w:rFonts w:ascii="Calibri" w:eastAsia="宋体" w:hAnsi="Calibri" w:cs="宋体"/>
-          <w:color w:val="000000"/>
-          <w:kern w:val="0"/>
-          <w:sz w:val="20"/>
-          <w:szCs w:val="20"/>
-        </w:rPr>
+        <w:t>（</w:t>
+      </w:r>
+      <w:r>
+        <w:rPr>
+          <w:rFonts w:hint="eastAsia"/>
+          <w:color w:val="FF0000"/>
+        </w:rPr>
+        <w:t>VT</w:t>
+      </w:r>
+      <w:r>
+        <w:rPr>
+          <w:rFonts w:hint="eastAsia"/>
+          <w:color w:val="FF0000"/>
+        </w:rPr>
+        <w:t>的报告，在使用变异工具前后，</w:t>
+      </w:r>
+      <w:r>
+        <w:rPr>
+          <w:rFonts w:hint="eastAsia"/>
+          <w:color w:val="FF0000"/>
+        </w:rPr>
+        <w:t>2000</w:t>
+      </w:r>
+      <w:r>
+        <w:rPr>
+          <w:rFonts w:hint="eastAsia"/>
+          <w:color w:val="FF0000"/>
+        </w:rPr>
+        <w:t>个样本</w:t>
+      </w:r>
+      <w:r>
+        <w:rPr>
+          <w:rFonts w:hint="eastAsia"/>
+          <w:color w:val="FF0000"/>
+        </w:rPr>
+        <w:t>有多少被</w:t>
+      </w:r>
+      <w:r>
+        <w:rPr>
+          <w:rFonts w:hint="eastAsia"/>
+          <w:color w:val="FF0000"/>
+        </w:rPr>
+        <w:t>检出</w:t>
+      </w:r>
+      <w:r>
+        <w:rPr>
+          <w:rFonts w:hint="eastAsia"/>
+          <w:color w:val="FF0000"/>
+        </w:rPr>
+        <w:t>？；在使用变异工具后，又有多少被检出？</w:t>
+      </w:r>
+      <w:r>
+        <w:rPr>
+          <w:rFonts w:hint="eastAsia"/>
+        </w:rPr>
+        <w:t xml:space="preserve"> </w:t>
+      </w:r>
+      <w:r>
+        <w:rPr>
+          <w:rFonts w:hint="eastAsia"/>
+        </w:rPr>
+        <w:t>）</w:t>
+      </w:r>
+    </w:p>
+    <w:p>
+      <w:pPr>
+        <w:pStyle w:val="3"/>
+      </w:pPr>
+      <w:r>
+        <w:rPr>
+          <w:rFonts w:hint="eastAsia"/>
+        </w:rPr>
+        <w:t>攻击</w:t>
+      </w:r>
+      <w:r>
+        <w:rPr>
+          <w:rFonts w:hint="eastAsia"/>
+        </w:rPr>
+        <w:t>结果</w:t>
+      </w:r>
+    </w:p>
+    <w:p>
+      <w:r>
+        <w:rPr>
+          <w:rFonts w:hint="eastAsia"/>
+        </w:rPr>
+        <w:t>攻击样本选取：</w:t>
+      </w:r>
+    </w:p>
+    <w:p>
+      <w:r>
+        <w:rPr>
+          <w:rFonts w:hint="eastAsia"/>
+        </w:rPr>
+        <w:t>攻击样本的选取只要针对</w:t>
+      </w:r>
+      <w:r>
+        <w:rPr>
+          <w:rFonts w:hint="eastAsia"/>
+        </w:rPr>
+        <w:t>Model</w:t>
+      </w:r>
+      <w:r>
+        <w:rPr>
+          <w:rFonts w:hint="eastAsia"/>
+        </w:rPr>
+        <w:t>逃逸的样本做进一步的筛选，有很大一部分样本，在结构上会有一些省略或对象不完整，导致解析器无法解析，就无法提取到完整的特征，因为这个原因分类器就无法对此样本进行近一步的分类判断，在很大程度上就逃逸了分类器</w:t>
+      </w:r>
+      <w:r>
+        <w:rPr>
+          <w:rFonts w:hint="eastAsia"/>
+        </w:rPr>
+        <w:t>，其他的的一些逃逸方法还会有编译器混淆，加密，多层包含，等等，</w:t>
+      </w:r>
+    </w:p>
+    <w:p>
+      <w:r>
+        <w:rPr>
+          <w:rFonts w:hint="eastAsia"/>
+        </w:rPr>
+        <w:t>在</w:t>
+      </w:r>
+      <w:r>
+        <w:rPr>
+          <w:rFonts w:hint="eastAsia"/>
+        </w:rPr>
+        <w:t>Model</w:t>
+      </w:r>
+      <w:r>
         <w:t>1</w:t>
       </w:r>
       <w:r>
         <w:rPr>
-          <w:rFonts w:ascii="Calibri" w:eastAsia="宋体" w:hAnsi="Calibri" w:cs="宋体"/>
-          <w:color w:val="000000"/>
-          <w:kern w:val="0"/>
-          <w:sz w:val="20"/>
-          <w:szCs w:val="20"/>
-        </w:rPr>
-        <w:t>所示的逃避场景分类。</w:t>
-      </w:r>
-    </w:p>
-    <w:p>
-      <w:pPr>
-        <w:widowControl/>
-        <w:spacing w:after="5" w:line="204" w:lineRule="atLeast"/>
-        <w:ind w:left="-10" w:firstLine="194"/>
-        <w:rPr>
-          <w:rFonts w:ascii="Calibri" w:eastAsia="宋体" w:hAnsi="Calibri" w:cs="宋体"/>
-          <w:color w:val="000000"/>
-          <w:kern w:val="0"/>
-          <w:sz w:val="20"/>
-          <w:szCs w:val="20"/>
-        </w:rPr>
-      </w:pPr>
-      <w:r>
-        <w:rPr>
-          <w:rFonts w:ascii="宋体" w:eastAsia="宋体" w:hAnsi="宋体" w:cs="宋体" w:hint="eastAsia"/>
-          <w:color w:val="000000"/>
-          <w:kern w:val="0"/>
-          <w:sz w:val="20"/>
-          <w:szCs w:val="20"/>
-        </w:rPr>
-        <w:t>●</w:t>
-      </w:r>
-      <w:r>
-        <w:rPr>
-          <w:rFonts w:ascii="Calibri" w:eastAsia="宋体" w:hAnsi="Calibri" w:cs="宋体" w:hint="eastAsia"/>
-          <w:color w:val="000000"/>
-          <w:kern w:val="0"/>
-          <w:sz w:val="20"/>
-          <w:szCs w:val="20"/>
-        </w:rPr>
-        <w:t xml:space="preserve"> </w:t>
-      </w:r>
-      <w:r>
-        <w:rPr>
-          <w:rFonts w:ascii="Calibri" w:eastAsia="宋体" w:hAnsi="Calibri" w:cs="宋体"/>
-          <w:color w:val="000000"/>
-          <w:kern w:val="0"/>
-          <w:sz w:val="20"/>
-          <w:szCs w:val="20"/>
-        </w:rPr>
-        <w:t>在情况</w:t>
-      </w:r>
-      <w:r>
-        <w:rPr>
-          <w:rFonts w:ascii="Calibri" w:eastAsia="宋体" w:hAnsi="Calibri" w:cs="宋体"/>
-          <w:color w:val="000000"/>
-          <w:kern w:val="0"/>
-          <w:sz w:val="20"/>
-          <w:szCs w:val="20"/>
-        </w:rPr>
-        <w:t>F</w:t>
-      </w:r>
-      <w:r>
-        <w:rPr>
-          <w:rFonts w:ascii="Calibri" w:eastAsia="宋体" w:hAnsi="Calibri" w:cs="宋体"/>
-          <w:color w:val="000000"/>
-          <w:kern w:val="0"/>
-          <w:sz w:val="20"/>
-          <w:szCs w:val="20"/>
-        </w:rPr>
-        <w:t>中，只有</w:t>
-      </w:r>
-      <w:r>
-        <w:rPr>
-          <w:rFonts w:ascii="Calibri" w:eastAsia="宋体" w:hAnsi="Calibri" w:cs="宋体"/>
-          <w:color w:val="FF0000"/>
-          <w:kern w:val="0"/>
-          <w:sz w:val="20"/>
-          <w:szCs w:val="20"/>
-        </w:rPr>
-        <w:t>特征集可用于敌手</w:t>
-      </w:r>
-      <w:r>
-        <w:rPr>
-          <w:rFonts w:ascii="Calibri" w:eastAsia="宋体" w:hAnsi="Calibri" w:cs="宋体"/>
-          <w:color w:val="000000"/>
-          <w:kern w:val="0"/>
-          <w:sz w:val="20"/>
-          <w:szCs w:val="20"/>
-        </w:rPr>
-        <w:t>，在不同程度上。攻击者可能会意识到某些或全部特征，错误地将过时的特征视为正在使用，能够读取子集或全部特征或者能够以不同程度修改某些或全部特征。然而，为了能够修改样本并进行规避，需要操纵足够的特征子集。</w:t>
-      </w:r>
-    </w:p>
-    <w:p>
-      <w:pPr>
-        <w:widowControl/>
-        <w:spacing w:after="5" w:line="204" w:lineRule="atLeast"/>
-        <w:ind w:left="-10" w:firstLine="194"/>
-        <w:rPr>
-          <w:rFonts w:ascii="Calibri" w:eastAsia="宋体" w:hAnsi="Calibri" w:cs="宋体"/>
-          <w:color w:val="000000"/>
-          <w:kern w:val="0"/>
-          <w:sz w:val="20"/>
-          <w:szCs w:val="20"/>
-        </w:rPr>
-      </w:pPr>
-      <w:r>
-        <w:rPr>
-          <w:rFonts w:ascii="宋体" w:eastAsia="宋体" w:hAnsi="宋体" w:cs="宋体" w:hint="eastAsia"/>
-          <w:color w:val="000000"/>
-          <w:kern w:val="0"/>
-          <w:sz w:val="20"/>
-          <w:szCs w:val="20"/>
-        </w:rPr>
-        <w:t xml:space="preserve">● </w:t>
-      </w:r>
-      <w:r>
-        <w:rPr>
-          <w:rFonts w:ascii="Calibri" w:eastAsia="宋体" w:hAnsi="Calibri" w:cs="宋体" w:hint="eastAsia"/>
-          <w:color w:val="000000"/>
-          <w:kern w:val="0"/>
-          <w:sz w:val="20"/>
-          <w:szCs w:val="20"/>
+          <w:rFonts w:hint="eastAsia"/>
+        </w:rPr>
+        <w:t>中最开始有接近一半的样本（</w:t>
+      </w:r>
+      <w:r>
+        <w:rPr>
+          <w:rFonts w:hint="eastAsia"/>
+        </w:rPr>
+        <w:t>7</w:t>
+      </w:r>
+      <w:r>
+        <w:rPr>
+          <w:rFonts w:hint="eastAsia"/>
+        </w:rPr>
+        <w:t>万多的样本逃逸分类器）没有被解析到，进而没有参与训练分类，可是样本依然有恶意的代码，保留有其恶意的属性，</w:t>
+      </w:r>
+      <w:r>
+        <w:rPr>
+          <w:rFonts w:hint="eastAsia"/>
         </w:rPr>
         <w:t>在</w:t>
       </w:r>
       <w:r>
         <w:rPr>
-          <w:rFonts w:ascii="Calibri" w:eastAsia="宋体" w:hAnsi="Calibri" w:cs="宋体" w:hint="eastAsia"/>
-          <w:color w:val="000000"/>
-          <w:kern w:val="0"/>
-          <w:sz w:val="20"/>
-          <w:szCs w:val="20"/>
-        </w:rPr>
-        <w:t>FT</w:t>
-      </w:r>
-      <w:r>
-        <w:rPr>
-          <w:rFonts w:ascii="Calibri" w:eastAsia="宋体" w:hAnsi="Calibri" w:cs="宋体"/>
-          <w:color w:val="000000"/>
-          <w:kern w:val="0"/>
-          <w:sz w:val="20"/>
-          <w:szCs w:val="20"/>
-        </w:rPr>
-        <w:t>情况下，除了已知的特征之外，攻击者还可以利用目标分类器训练数据集的知识。数据集可能完全或部分泄漏，从而在生成成功的攻击样本的过程中实现更准确的决策。</w:t>
-      </w:r>
-    </w:p>
-    <w:p>
-      <w:pPr>
-        <w:widowControl/>
-        <w:spacing w:after="5" w:line="204" w:lineRule="atLeast"/>
-        <w:ind w:left="-10" w:firstLine="194"/>
-        <w:rPr>
-          <w:rFonts w:ascii="Calibri" w:eastAsia="宋体" w:hAnsi="Calibri" w:cs="宋体"/>
-          <w:color w:val="000000"/>
-          <w:kern w:val="0"/>
-          <w:sz w:val="20"/>
-          <w:szCs w:val="20"/>
-        </w:rPr>
-      </w:pPr>
-      <w:r>
-        <w:rPr>
-          <w:rFonts w:ascii="宋体" w:eastAsia="宋体" w:hAnsi="宋体" w:cs="宋体" w:hint="eastAsia"/>
-          <w:color w:val="000000"/>
-          <w:kern w:val="0"/>
-          <w:sz w:val="20"/>
-          <w:szCs w:val="20"/>
-        </w:rPr>
-        <w:t xml:space="preserve">● </w:t>
-      </w:r>
-      <w:r>
-        <w:rPr>
-          <w:rFonts w:ascii="Calibri" w:eastAsia="宋体" w:hAnsi="Calibri" w:cs="宋体"/>
-          <w:color w:val="000000"/>
-          <w:kern w:val="0"/>
-          <w:sz w:val="20"/>
-          <w:szCs w:val="20"/>
-        </w:rPr>
-        <w:t>在场景</w:t>
-      </w:r>
-      <w:r>
-        <w:rPr>
-          <w:rFonts w:ascii="Calibri" w:eastAsia="宋体" w:hAnsi="Calibri" w:cs="宋体"/>
-          <w:color w:val="000000"/>
-          <w:kern w:val="0"/>
-          <w:sz w:val="20"/>
-          <w:szCs w:val="20"/>
-        </w:rPr>
-        <w:t>FC</w:t>
-      </w:r>
-      <w:r>
-        <w:rPr>
-          <w:rFonts w:ascii="Calibri" w:eastAsia="宋体" w:hAnsi="Calibri" w:cs="宋体"/>
-          <w:color w:val="000000"/>
-          <w:kern w:val="0"/>
-          <w:sz w:val="20"/>
-          <w:szCs w:val="20"/>
-        </w:rPr>
-        <w:t>中，攻击者知道特征集以及关于分类器的一些细节，例如类型，参数或具体实现。根本没有关于训练数据集的信息而没有替代数据集的对手几乎不知道分类器的优点。使用替代数据集，他们可以训练正确类型的替代分类器，但是这种近似的准确性取决于收集的数据的质量。这种攻击也可以离线执行，类似于基于替代分类器的其他攻击。</w:t>
-      </w:r>
-    </w:p>
-    <w:p>
-      <w:pPr>
-        <w:widowControl/>
-        <w:spacing w:after="5" w:line="204" w:lineRule="atLeast"/>
-        <w:ind w:left="-10" w:firstLine="194"/>
-        <w:rPr>
-          <w:rFonts w:ascii="Calibri" w:eastAsia="宋体" w:hAnsi="Calibri" w:cs="宋体"/>
-          <w:color w:val="000000"/>
-          <w:kern w:val="0"/>
-          <w:sz w:val="20"/>
-          <w:szCs w:val="20"/>
-        </w:rPr>
-      </w:pPr>
-      <w:r>
-        <w:rPr>
-          <w:rFonts w:ascii="Calibri" w:eastAsia="宋体" w:hAnsi="Calibri" w:cs="宋体" w:hint="eastAsia"/>
-          <w:color w:val="000000"/>
-          <w:kern w:val="0"/>
-          <w:sz w:val="20"/>
-          <w:szCs w:val="20"/>
-        </w:rPr>
-        <w:t>●</w:t>
-      </w:r>
-      <w:r>
-        <w:rPr>
-          <w:rFonts w:ascii="Calibri" w:eastAsia="宋体" w:hAnsi="Calibri" w:cs="宋体" w:hint="eastAsia"/>
-          <w:color w:val="000000"/>
-          <w:kern w:val="0"/>
-          <w:sz w:val="20"/>
-          <w:szCs w:val="20"/>
-        </w:rPr>
-        <w:t xml:space="preserve"> </w:t>
-      </w:r>
-      <w:r>
-        <w:rPr>
-          <w:rFonts w:ascii="Calibri" w:eastAsia="宋体" w:hAnsi="Calibri" w:cs="宋体" w:hint="eastAsia"/>
-          <w:color w:val="000000"/>
-          <w:kern w:val="0"/>
-          <w:sz w:val="20"/>
-          <w:szCs w:val="20"/>
-        </w:rPr>
-        <w:t>FTC</w:t>
-      </w:r>
-      <w:r>
-        <w:rPr>
-          <w:rFonts w:ascii="Calibri" w:eastAsia="宋体" w:hAnsi="Calibri" w:cs="宋体"/>
-          <w:color w:val="000000"/>
-          <w:kern w:val="0"/>
-          <w:sz w:val="20"/>
-          <w:szCs w:val="20"/>
-        </w:rPr>
-        <w:t>如果知道所有三个分类器组件的细节，那么对手就有最大的机会躲避目标分类器。在这种情况下，他可以在线下完全重现在线分类器，只有在找到足够好的规避样本时才提交攻击结果。离线模仿攻击或离线分类器特定攻击击败离线分类器也具有很强的击败在线分类器的可能性。</w:t>
-      </w:r>
-    </w:p>
-    <w:p>
-      <w:pPr>
-        <w:widowControl/>
-        <w:spacing w:after="5" w:line="204" w:lineRule="atLeast"/>
-        <w:ind w:left="-10" w:firstLine="194"/>
-        <w:rPr>
-          <w:rFonts w:ascii="Calibri" w:eastAsia="宋体" w:hAnsi="Calibri" w:cs="宋体"/>
-          <w:color w:val="000000"/>
-          <w:kern w:val="0"/>
-          <w:sz w:val="20"/>
-          <w:szCs w:val="20"/>
-        </w:rPr>
-      </w:pPr>
-    </w:p>
-    <w:p>
-      <w:pPr>
-        <w:widowControl/>
-        <w:spacing w:after="5" w:line="204" w:lineRule="atLeast"/>
-        <w:ind w:left="-10" w:firstLine="194"/>
-        <w:rPr>
-          <w:rFonts w:ascii="Calibri" w:eastAsia="宋体" w:hAnsi="Calibri" w:cs="宋体"/>
-          <w:color w:val="000000"/>
-          <w:kern w:val="0"/>
-          <w:sz w:val="20"/>
-          <w:szCs w:val="20"/>
-        </w:rPr>
-      </w:pPr>
-    </w:p>
-    <w:p>
-      <w:pPr>
-        <w:widowControl/>
-        <w:spacing w:after="5" w:line="204" w:lineRule="atLeast"/>
-        <w:ind w:left="-10" w:firstLine="194"/>
-        <w:rPr>
-          <w:rFonts w:ascii="Calibri" w:eastAsia="宋体" w:hAnsi="Calibri" w:cs="宋体"/>
-          <w:color w:val="000000"/>
-          <w:kern w:val="0"/>
-          <w:sz w:val="20"/>
-          <w:szCs w:val="20"/>
-        </w:rPr>
-      </w:pPr>
+          <w:rFonts w:hint="eastAsia"/>
+        </w:rPr>
+        <w:t>Model</w:t>
+      </w:r>
+      <w:r>
+        <w:t xml:space="preserve">2 </w:t>
+      </w:r>
+      <w:r>
+        <w:rPr>
+          <w:rFonts w:hint="eastAsia"/>
+        </w:rPr>
+        <w:t>训练的时候，就在这</w:t>
+      </w:r>
+      <w:r>
+        <w:rPr>
+          <w:rFonts w:hint="eastAsia"/>
+        </w:rPr>
+        <w:t>7</w:t>
+      </w:r>
+      <w:r>
+        <w:rPr>
+          <w:rFonts w:hint="eastAsia"/>
+        </w:rPr>
+        <w:t>万多的样本中选取逃逸较多的那些，多次测试后使用</w:t>
+      </w:r>
+      <w:r>
+        <w:rPr>
+          <w:rFonts w:hint="eastAsia"/>
+        </w:rPr>
+        <w:t>FP</w:t>
+      </w:r>
+      <w:r>
+        <w:rPr>
+          <w:rFonts w:hint="eastAsia"/>
+        </w:rPr>
+        <w:t>的样本，使用</w:t>
+      </w:r>
+      <w:r>
+        <w:t>Nedim Srndic</w:t>
+      </w:r>
+      <w:r>
+        <w:rPr>
+          <w:rFonts w:hint="eastAsia"/>
+        </w:rPr>
+        <w:t>在</w:t>
+      </w:r>
+      <w:r>
+        <w:rPr>
+          <w:rFonts w:hint="eastAsia"/>
+        </w:rPr>
+        <w:t>SP</w:t>
+      </w:r>
+      <w:r>
+        <w:rPr>
+          <w:rFonts w:hint="eastAsia"/>
+        </w:rPr>
+        <w:t>会议中的基因编程技术，生成新的变种来测试分类器的鲁棒性。我们最后使用</w:t>
+      </w:r>
+      <w:r>
+        <w:rPr>
+          <w:rFonts w:hint="eastAsia"/>
+        </w:rPr>
+        <w:t>2038</w:t>
+      </w:r>
+      <w:r>
+        <w:rPr>
+          <w:rFonts w:hint="eastAsia"/>
+        </w:rPr>
+        <w:t>个逃逸样本来测试</w:t>
+      </w:r>
+      <w:r>
+        <w:rPr>
+          <w:rFonts w:hint="eastAsia"/>
+        </w:rPr>
+        <w:t>Model</w:t>
+      </w:r>
+      <w:r>
+        <w:rPr>
+          <w:rFonts w:hint="eastAsia"/>
+        </w:rPr>
+        <w:t>，然后再训练一个新的</w:t>
+      </w:r>
+      <w:r>
+        <w:rPr>
+          <w:rFonts w:hint="eastAsia"/>
+        </w:rPr>
+        <w:t xml:space="preserve">Model2.1, </w:t>
+      </w:r>
+      <w:r>
+        <w:rPr>
+          <w:rFonts w:hint="eastAsia"/>
+        </w:rPr>
+        <w:t>如下图，很明显的，在经过编译后，</w:t>
+      </w:r>
+      <w:r>
+        <w:rPr>
+          <w:rFonts w:hint="eastAsia"/>
+        </w:rPr>
+        <w:t>M</w:t>
+      </w:r>
+      <w:r>
+        <w:t>o</w:t>
+      </w:r>
+      <w:r>
+        <w:rPr>
+          <w:rFonts w:hint="eastAsia"/>
+        </w:rPr>
+        <w:t>del</w:t>
+      </w:r>
+      <w:r>
+        <w:rPr>
+          <w:rFonts w:hint="eastAsia"/>
+        </w:rPr>
+        <w:t>的攻击相对来是成功的，几乎</w:t>
+      </w:r>
+      <w:r>
+        <w:rPr>
+          <w:rFonts w:hint="eastAsia"/>
+        </w:rPr>
+        <w:t>80</w:t>
+      </w:r>
+      <w:r>
+        <w:rPr>
+          <w:rFonts w:hint="eastAsia"/>
+        </w:rPr>
+        <w:t>左右的样本逃逸。</w:t>
+      </w:r>
+    </w:p>
+    <w:p>
+      <w:r>
+        <w:rPr>
+          <w:rFonts w:hint="eastAsia"/>
+        </w:rPr>
+        <w:t>在本次攻击的的几个案例中，我们主要正对上面说到的</w:t>
+      </w:r>
+      <w:r>
+        <w:rPr>
+          <w:rFonts w:hint="eastAsia"/>
+        </w:rPr>
+        <w:t>4</w:t>
+      </w:r>
+      <w:r>
+        <w:rPr>
+          <w:rFonts w:hint="eastAsia"/>
+        </w:rPr>
+        <w:t>种情况进行病毒变种与分类器逃逸攻击。</w:t>
+      </w:r>
+    </w:p>
+    <w:p/>
+    <w:p/>
+    <w:p>
       <w:r>
         <w:rPr>
           <w:noProof/>
         </w:rPr>
         <w:drawing>
-          <wp:inline distT="0" distB="0" distL="0" distR="0" wp14:anchorId="01F2DC4C" wp14:editId="5CF9FE5D">
-            <wp:extent cx="5057143" cy="3828571"/>
-            <wp:effectExtent l="0" t="0" r="0" b="635"/>
-            <wp:docPr id="32" name="图片 32"/>
+          <wp:inline distT="0" distB="0" distL="0" distR="0" wp14:anchorId="404536A1" wp14:editId="3A4D89B8">
+            <wp:extent cx="5980952" cy="2952381"/>
+            <wp:effectExtent l="0" t="0" r="1270" b="635"/>
+            <wp:docPr id="9" name="图片 9"/>
             <wp:cNvGraphicFramePr>
               <a:graphicFrameLocks xmlns:a="http://schemas.openxmlformats.org/drawingml/2006/main" noChangeAspect="1"/>
             </wp:cNvGraphicFramePr>
@@ -9719,7 +10386,7 @@
                   <pic:spPr>
                     <a:xfrm>
                       <a:off x="0" y="0"/>
-                      <a:ext cx="5057143" cy="3828571"/>
+                      <a:ext cx="5980952" cy="2952381"/>
                     </a:xfrm>
                     <a:prstGeom prst="rect">
                       <a:avLst/>
@@ -9734,210 +10401,218 @@
     </w:p>
     <w:p>
       <w:pPr>
-        <w:widowControl/>
-        <w:spacing w:line="204" w:lineRule="atLeast"/>
-        <w:ind w:firstLine="420"/>
-        <w:jc w:val="left"/>
-        <w:rPr>
-          <w:rFonts w:ascii="Calibri" w:eastAsia="宋体" w:hAnsi="Calibri" w:cs="宋体"/>
-          <w:color w:val="000000"/>
-          <w:kern w:val="0"/>
-          <w:sz w:val="20"/>
-          <w:szCs w:val="20"/>
-        </w:rPr>
-      </w:pPr>
-      <w:r>
-        <w:rPr>
-          <w:rFonts w:ascii="Calibri" w:eastAsia="宋体" w:hAnsi="Calibri" w:cs="宋体" w:hint="eastAsia"/>
-          <w:color w:val="000000"/>
-          <w:kern w:val="0"/>
-          <w:sz w:val="20"/>
-          <w:szCs w:val="20"/>
-        </w:rPr>
-        <w:t>这个</w:t>
-      </w:r>
-      <w:r>
-        <w:rPr>
-          <w:rFonts w:ascii="Calibri" w:eastAsia="宋体" w:hAnsi="Calibri" w:cs="宋体"/>
-          <w:color w:val="000000"/>
-          <w:kern w:val="0"/>
-          <w:sz w:val="20"/>
-          <w:szCs w:val="20"/>
-        </w:rPr>
-        <w:t>的分类包含</w:t>
-      </w:r>
-      <w:r>
-        <w:rPr>
-          <w:rFonts w:ascii="Calibri" w:eastAsia="宋体" w:hAnsi="Calibri" w:cs="宋体"/>
-          <w:color w:val="000000"/>
-          <w:kern w:val="0"/>
-          <w:sz w:val="20"/>
-          <w:szCs w:val="20"/>
-        </w:rPr>
-        <w:t>8</w:t>
-      </w:r>
-      <w:r>
-        <w:rPr>
-          <w:rFonts w:ascii="Calibri" w:eastAsia="宋体" w:hAnsi="Calibri" w:cs="宋体"/>
-          <w:color w:val="000000"/>
-          <w:kern w:val="0"/>
-          <w:sz w:val="20"/>
-          <w:szCs w:val="20"/>
-        </w:rPr>
-        <w:t>个逃避场景</w:t>
-      </w:r>
-      <w:r>
-        <w:rPr>
-          <w:rFonts w:ascii="Calibri" w:eastAsia="宋体" w:hAnsi="Calibri" w:cs="宋体"/>
-          <w:color w:val="000000"/>
-          <w:kern w:val="0"/>
-          <w:sz w:val="20"/>
-          <w:szCs w:val="20"/>
-        </w:rPr>
-        <w:t>。他们的名字描述了对手可用的信息。如果对应于分类器组件特征集的字母</w:t>
-      </w:r>
-      <w:r>
-        <w:rPr>
-          <w:rFonts w:ascii="Calibri" w:eastAsia="宋体" w:hAnsi="Calibri" w:cs="宋体"/>
-          <w:color w:val="000000"/>
-          <w:kern w:val="0"/>
-          <w:sz w:val="20"/>
-          <w:szCs w:val="20"/>
+        <w:rPr>
+          <w:b/>
+          <w:color w:val="FF0000"/>
+        </w:rPr>
+      </w:pPr>
+      <w:r>
+        <w:rPr>
+          <w:rFonts w:hint="eastAsia"/>
+          <w:b/>
+          <w:color w:val="FF0000"/>
+        </w:rPr>
+        <w:t>对进行评估的</w:t>
+      </w:r>
+      <w:r>
+        <w:rPr>
+          <w:rFonts w:hint="eastAsia"/>
+          <w:b/>
+          <w:color w:val="FF0000"/>
+        </w:rPr>
+        <w:t>2038</w:t>
+      </w:r>
+      <w:r>
+        <w:rPr>
+          <w:rFonts w:hint="eastAsia"/>
+          <w:b/>
+          <w:color w:val="FF0000"/>
+        </w:rPr>
+        <w:t>有一定的描述</w:t>
+      </w:r>
+    </w:p>
+    <w:p>
+      <w:pPr>
+        <w:rPr>
+          <w:b/>
+          <w:color w:val="FF0000"/>
+        </w:rPr>
+      </w:pPr>
+      <w:r>
+        <w:rPr>
+          <w:rFonts w:hint="eastAsia"/>
+          <w:b/>
+          <w:color w:val="FF0000"/>
+        </w:rPr>
+        <w:t>FC</w:t>
+      </w:r>
+      <w:r>
+        <w:rPr>
+          <w:rFonts w:hint="eastAsia"/>
+          <w:b/>
+          <w:color w:val="FF0000"/>
+        </w:rPr>
+        <w:t>一行攻击得有效</w:t>
+      </w:r>
+    </w:p>
+    <w:p>
+      <w:pPr>
+        <w:rPr>
+          <w:b/>
+          <w:color w:val="FF0000"/>
+        </w:rPr>
+      </w:pPr>
+      <w:r>
+        <w:rPr>
+          <w:rFonts w:hint="eastAsia"/>
+          <w:b/>
+          <w:color w:val="FF0000"/>
+        </w:rPr>
+        <w:t>为什么</w:t>
+      </w:r>
+      <w:r>
+        <w:rPr>
+          <w:rFonts w:hint="eastAsia"/>
+          <w:b/>
+          <w:color w:val="FF0000"/>
+        </w:rPr>
+        <w:t>FC</w:t>
+      </w:r>
+      <w:r>
+        <w:rPr>
+          <w:rFonts w:hint="eastAsia"/>
+          <w:b/>
+          <w:color w:val="FF0000"/>
+        </w:rPr>
+        <w:t>那么有效？为什么</w:t>
+      </w:r>
+      <w:r>
+        <w:rPr>
+          <w:rFonts w:hint="eastAsia"/>
+          <w:b/>
+          <w:color w:val="FF0000"/>
         </w:rPr>
         <w:t>F</w:t>
       </w:r>
       <w:r>
         <w:rPr>
-          <w:rFonts w:ascii="Calibri" w:eastAsia="宋体" w:hAnsi="Calibri" w:cs="宋体"/>
-          <w:color w:val="000000"/>
-          <w:kern w:val="0"/>
-          <w:sz w:val="20"/>
-          <w:szCs w:val="20"/>
+          <w:rFonts w:hint="eastAsia"/>
+          <w:b/>
+          <w:color w:val="FF0000"/>
+        </w:rPr>
+        <w:t>就一般？</w:t>
+      </w:r>
+    </w:p>
+    <w:p>
+      <w:pPr>
+        <w:rPr>
+          <w:b/>
+          <w:color w:val="FF0000"/>
+        </w:rPr>
+      </w:pPr>
+      <w:r>
+        <w:rPr>
+          <w:rFonts w:hint="eastAsia"/>
+          <w:b/>
+          <w:color w:val="FF0000"/>
+        </w:rPr>
+        <w:t>找一个测试集，彰显变异的效果</w:t>
+      </w:r>
+    </w:p>
+    <w:p>
+      <w:pPr>
+        <w:rPr>
+          <w:b/>
+          <w:color w:val="FF0000"/>
+        </w:rPr>
+      </w:pPr>
+    </w:p>
+    <w:p>
+      <w:pPr>
+        <w:rPr>
+          <w:b/>
+          <w:color w:val="FF0000"/>
+        </w:rPr>
+      </w:pPr>
+      <w:r>
+        <w:rPr>
+          <w:rFonts w:hint="eastAsia"/>
+          <w:b/>
+          <w:color w:val="FF0000"/>
+        </w:rPr>
+        <w:t>建立一个新的模型，他采用的特征都是不容易被逃逸的。</w:t>
+      </w:r>
+    </w:p>
+    <w:p>
+      <w:pPr>
+        <w:rPr>
+          <w:b/>
+          <w:color w:val="FF0000"/>
+        </w:rPr>
+      </w:pPr>
+      <w:r>
+        <w:rPr>
+          <w:rFonts w:hint="eastAsia"/>
+          <w:b/>
+          <w:color w:val="FF0000"/>
+        </w:rPr>
+        <w:t>从以上表中看出了</w:t>
+      </w:r>
+      <w:r>
+        <w:rPr>
+          <w:rFonts w:hint="eastAsia"/>
+          <w:b/>
+          <w:color w:val="FF0000"/>
+        </w:rPr>
+        <w:t>TODOs</w:t>
+      </w:r>
+    </w:p>
+    <w:p>
+      <w:pPr>
+        <w:rPr>
+          <w:b/>
+          <w:color w:val="FF0000"/>
+        </w:rPr>
+      </w:pPr>
+    </w:p>
+    <w:p>
+      <w:pPr>
+        <w:rPr>
+          <w:b/>
+          <w:color w:val="FF0000"/>
+        </w:rPr>
+      </w:pPr>
+      <w:r>
+        <w:rPr>
+          <w:rFonts w:hint="eastAsia"/>
+          <w:b/>
+          <w:color w:val="FF0000"/>
+        </w:rPr>
+        <w:t>（参考</w:t>
+      </w:r>
+      <w:r>
+        <w:rPr>
+          <w:rFonts w:hint="eastAsia"/>
+          <w:b/>
+          <w:color w:val="FF0000"/>
+        </w:rPr>
+        <w:t xml:space="preserve"> Table6</w:t>
+      </w:r>
+      <w:r>
+        <w:rPr>
+          <w:rFonts w:hint="eastAsia"/>
+          <w:b/>
+          <w:color w:val="FF0000"/>
         </w:rPr>
         <w:t>，</w:t>
       </w:r>
       <w:r>
         <w:rPr>
-          <w:rFonts w:ascii="Calibri" w:eastAsia="宋体" w:hAnsi="Calibri" w:cs="宋体"/>
-          <w:color w:val="000000"/>
-          <w:kern w:val="0"/>
-          <w:sz w:val="20"/>
-          <w:szCs w:val="20"/>
-        </w:rPr>
-        <w:t>T</w:t>
-      </w:r>
-      <w:r>
-        <w:rPr>
-          <w:rFonts w:ascii="Calibri" w:eastAsia="宋体" w:hAnsi="Calibri" w:cs="宋体"/>
-          <w:color w:val="000000"/>
-          <w:kern w:val="0"/>
-          <w:sz w:val="20"/>
-          <w:szCs w:val="20"/>
-        </w:rPr>
-        <w:t>或</w:t>
-      </w:r>
-      <w:r>
-        <w:rPr>
-          <w:rFonts w:ascii="Calibri" w:eastAsia="宋体" w:hAnsi="Calibri" w:cs="宋体"/>
-          <w:color w:val="000000"/>
-          <w:kern w:val="0"/>
-          <w:sz w:val="20"/>
-          <w:szCs w:val="20"/>
-        </w:rPr>
-        <w:t>C</w:t>
-      </w:r>
-      <w:r>
-        <w:rPr>
-          <w:rFonts w:ascii="Calibri" w:eastAsia="宋体" w:hAnsi="Calibri" w:cs="宋体"/>
-          <w:color w:val="000000"/>
-          <w:kern w:val="0"/>
-          <w:sz w:val="20"/>
-          <w:szCs w:val="20"/>
-        </w:rPr>
-        <w:t>中的</w:t>
-      </w:r>
-      <w:r>
-        <w:rPr>
-          <w:rFonts w:ascii="Calibri" w:eastAsia="宋体" w:hAnsi="Calibri" w:cs="宋体"/>
-          <w:color w:val="000000"/>
-          <w:kern w:val="0"/>
-          <w:sz w:val="20"/>
-          <w:szCs w:val="20"/>
-        </w:rPr>
-        <w:t>任何一个分别存在于场景的名称中，则训练数据集和分类器算法分</w:t>
-      </w:r>
-      <w:r>
-        <w:rPr>
-          <w:rFonts w:ascii="Calibri" w:eastAsia="宋体" w:hAnsi="Calibri" w:cs="宋体"/>
-          <w:color w:val="000000"/>
-          <w:kern w:val="0"/>
-          <w:sz w:val="20"/>
-          <w:szCs w:val="20"/>
-        </w:rPr>
-        <w:t>别存在于对手所具有的给定分类器组件的知识水平这种情况很高，否则</w:t>
-      </w:r>
-      <w:r>
-        <w:rPr>
-          <w:rFonts w:ascii="Calibri" w:eastAsia="宋体" w:hAnsi="Calibri" w:cs="宋体"/>
-          <w:color w:val="000000"/>
-          <w:kern w:val="0"/>
-          <w:sz w:val="20"/>
-          <w:szCs w:val="20"/>
-        </w:rPr>
-        <w:t>低。名为</w:t>
-      </w:r>
-      <w:r>
-        <w:rPr>
-          <w:rFonts w:ascii="Calibri" w:eastAsia="宋体" w:hAnsi="Calibri" w:cs="宋体"/>
-          <w:color w:val="000000"/>
-          <w:kern w:val="0"/>
-          <w:sz w:val="20"/>
-          <w:szCs w:val="20"/>
-        </w:rPr>
-        <w:t>O</w:t>
-      </w:r>
-      <w:r>
-        <w:rPr>
-          <w:rFonts w:ascii="Calibri" w:eastAsia="宋体" w:hAnsi="Calibri" w:cs="宋体"/>
-          <w:color w:val="000000"/>
-          <w:kern w:val="0"/>
-          <w:sz w:val="20"/>
-          <w:szCs w:val="20"/>
-        </w:rPr>
-        <w:t>的情景指的是敌手对所有三个分类器组件都知之甚少的情况。</w:t>
-      </w:r>
-    </w:p>
-    <w:p>
-      <w:pPr>
-        <w:pStyle w:val="3"/>
-      </w:pPr>
-      <w:r>
-        <w:rPr>
-          <w:rFonts w:hint="eastAsia"/>
-        </w:rPr>
-        <w:t>更新分类模型</w:t>
-      </w:r>
-    </w:p>
-    <w:p>
-      <w:r>
-        <w:rPr>
-          <w:rFonts w:hint="eastAsia"/>
-        </w:rPr>
-        <w:tab/>
-      </w:r>
-      <w:r>
-        <w:rPr>
-          <w:rFonts w:hint="eastAsia"/>
-        </w:rPr>
-        <w:t>（</w:t>
-      </w:r>
-      <w:r>
-        <w:rPr>
           <w:rFonts w:hint="eastAsia"/>
           <w:b/>
           <w:color w:val="FF0000"/>
         </w:rPr>
-        <w:t>补充</w:t>
+        <w:t>7 and figure6 from PE</w:t>
       </w:r>
       <w:r>
         <w:rPr>
@@ -9945,146 +10620,31 @@
           <w:b/>
           <w:color w:val="FF0000"/>
         </w:rPr>
+        <w:t>论文）</w:t>
+      </w:r>
+      <w:r>
+        <w:rPr>
+          <w:rFonts w:hint="eastAsia"/>
+          <w:b/>
+          <w:color w:val="FF0000"/>
+        </w:rPr>
         <w:t xml:space="preserve"> </w:t>
       </w:r>
-      <w:r>
-        <w:rPr>
-          <w:rFonts w:hint="eastAsia"/>
-          <w:b/>
-          <w:color w:val="FF0000"/>
-        </w:rPr>
-        <w:t>模型之间的联系？</w:t>
-      </w:r>
-      <w:r>
-        <w:rPr>
-          <w:rFonts w:hint="eastAsia"/>
-        </w:rPr>
-        <w:t>）</w:t>
-      </w:r>
-    </w:p>
-    <w:p/>
-    <w:p>
-      <w:pPr>
-        <w:ind w:firstLine="420"/>
-      </w:pPr>
-      <w:r>
-        <w:rPr>
-          <w:rFonts w:hint="eastAsia"/>
-        </w:rPr>
-        <w:t>如下图是更新后模型的一个改进与与更新，在特征与数据集上有所改进，具体的就是</w:t>
-      </w:r>
-      <w:r>
-        <w:rPr>
-          <w:rFonts w:hint="eastAsia"/>
-        </w:rPr>
-        <w:t>Model</w:t>
-      </w:r>
-      <w:r>
-        <w:t xml:space="preserve"> 2 </w:t>
-      </w:r>
-      <w:r>
-        <w:rPr>
-          <w:rFonts w:hint="eastAsia"/>
-        </w:rPr>
-        <w:t>在特征选取上更为多，由之前手动提取的</w:t>
-      </w:r>
-      <w:r>
-        <w:rPr>
-          <w:rFonts w:hint="eastAsia"/>
-        </w:rPr>
-        <w:t>133</w:t>
-      </w:r>
-      <w:r>
-        <w:rPr>
-          <w:rFonts w:hint="eastAsia"/>
-        </w:rPr>
-        <w:t>个特征，增加到</w:t>
-      </w:r>
-      <w:r>
-        <w:rPr>
-          <w:rFonts w:hint="eastAsia"/>
-        </w:rPr>
-        <w:t>135</w:t>
-      </w:r>
-      <w:r>
-        <w:rPr>
-          <w:rFonts w:hint="eastAsia"/>
-        </w:rPr>
-        <w:t>个，并且也是在学术界中比较认可的</w:t>
-      </w:r>
-      <w:r>
-        <w:rPr>
-          <w:rFonts w:hint="eastAsia"/>
-        </w:rPr>
-        <w:t>135</w:t>
-      </w:r>
-      <w:r>
-        <w:rPr>
-          <w:rFonts w:hint="eastAsia"/>
-        </w:rPr>
-        <w:t>个特征集来训练。</w:t>
-      </w:r>
-      <w:r>
-        <w:rPr>
-          <w:rFonts w:hint="eastAsia"/>
-        </w:rPr>
-        <w:t>M</w:t>
-      </w:r>
-      <w:r>
-        <w:t xml:space="preserve">odel2 </w:t>
-      </w:r>
-      <w:r>
-        <w:rPr>
-          <w:rFonts w:hint="eastAsia"/>
-        </w:rPr>
-        <w:t>是一个中间测试的过度模型，</w:t>
-      </w:r>
-      <w:r>
-        <w:rPr>
-          <w:rFonts w:hint="eastAsia"/>
-        </w:rPr>
-        <w:t>Model2.1</w:t>
-      </w:r>
-      <w:r>
-        <w:rPr>
-          <w:rFonts w:hint="eastAsia"/>
-        </w:rPr>
-        <w:t>训练数据集为十万级别，</w:t>
-      </w:r>
-      <w:r>
-        <w:rPr>
-          <w:rFonts w:hint="eastAsia"/>
-        </w:rPr>
-        <w:t>并且所有测试样本都是病毒的变种样本，</w:t>
-      </w:r>
-      <w:r>
-        <w:rPr>
-          <w:rFonts w:hint="eastAsia"/>
-        </w:rPr>
-        <w:t>模型检测率为</w:t>
-      </w:r>
-      <w:r>
-        <w:rPr>
-          <w:rFonts w:hint="eastAsia"/>
-        </w:rPr>
-        <w:t>97.82%</w:t>
-      </w:r>
-    </w:p>
-    <w:p>
-      <w:pPr>
-        <w:ind w:firstLine="420"/>
-      </w:pPr>
-    </w:p>
-    <w:p>
+    </w:p>
+    <w:p>
+      <w:pPr>
+        <w:pStyle w:val="a3"/>
+        <w:ind w:left="360" w:firstLineChars="0" w:firstLine="0"/>
+      </w:pPr>
       <w:r>
         <w:rPr>
           <w:noProof/>
         </w:rPr>
         <w:drawing>
-          <wp:inline distT="0" distB="0" distL="0" distR="0" wp14:anchorId="7DA01CCF" wp14:editId="027E3F0B">
-            <wp:extent cx="4714286" cy="2114286"/>
+          <wp:inline distT="0" distB="0" distL="0" distR="0" wp14:anchorId="4BA93069" wp14:editId="34B2FA72">
+            <wp:extent cx="5400000" cy="4876190"/>
             <wp:effectExtent l="0" t="0" r="0" b="635"/>
-            <wp:docPr id="8" name="图片 8"/>
+            <wp:docPr id="48" name="图片 48"/>
             <wp:cNvGraphicFramePr>
               <a:graphicFrameLocks xmlns:a="http://schemas.openxmlformats.org/drawingml/2006/main" noChangeAspect="1"/>
             </wp:cNvGraphicFramePr>
@@ -10104,7 +10664,7 @@
                   <pic:spPr>
                     <a:xfrm>
                       <a:off x="0" y="0"/>
-                      <a:ext cx="4714286" cy="2114286"/>
+                      <a:ext cx="5400000" cy="4876190"/>
                     </a:xfrm>
                     <a:prstGeom prst="rect">
                       <a:avLst/>
@@ -10117,7 +10677,63 @@
         </w:drawing>
       </w:r>
     </w:p>
-    <w:p/>
+    <w:p>
+      <w:pPr>
+        <w:pStyle w:val="a3"/>
+        <w:ind w:left="360" w:firstLineChars="0" w:firstLine="0"/>
+        <w:rPr>
+          <w:b/>
+          <w:color w:val="FF0000"/>
+        </w:rPr>
+      </w:pPr>
+      <w:r>
+        <w:t xml:space="preserve">Figure </w:t>
+      </w:r>
+      <w:r>
+        <w:rPr>
+          <w:rFonts w:hint="eastAsia"/>
+        </w:rPr>
+        <w:t>4</w:t>
+      </w:r>
+      <w:r>
+        <w:rPr>
+          <w:rFonts w:cs="Times New Roman"/>
+          <w:szCs w:val="21"/>
+        </w:rPr>
+        <w:t>：</w:t>
+      </w:r>
+      <w:r>
+        <w:rPr>
+          <w:rFonts w:cs="Times New Roman"/>
+          <w:szCs w:val="21"/>
+        </w:rPr>
+        <w:t>Important Analysis of Features</w:t>
+      </w:r>
+    </w:p>
+    <w:p>
+      <w:pPr>
+        <w:pStyle w:val="a3"/>
+        <w:ind w:left="360" w:firstLineChars="0" w:firstLine="0"/>
+        <w:rPr>
+          <w:b/>
+          <w:color w:val="FF0000"/>
+        </w:rPr>
+      </w:pPr>
+      <w:r>
+        <w:rPr>
+          <w:rFonts w:hint="eastAsia"/>
+          <w:b/>
+          <w:color w:val="FF0000"/>
+        </w:rPr>
+        <w:t>加数据分析</w:t>
+      </w:r>
+    </w:p>
+    <w:p>
+      <w:pPr>
+        <w:pStyle w:val="a3"/>
+        <w:ind w:left="360" w:firstLineChars="0" w:firstLine="0"/>
+      </w:pPr>
+    </w:p>
     <w:p>
       <w:pPr>
         <w:pStyle w:val="3"/>
@@ -10126,323 +10742,209 @@
         <w:rPr>
           <w:rFonts w:hint="eastAsia"/>
         </w:rPr>
-        <w:t>（</w:t>
-      </w:r>
-      <w:r>
-        <w:rPr>
-          <w:rFonts w:hint="eastAsia"/>
-          <w:color w:val="FF0000"/>
-        </w:rPr>
-        <w:t>VT</w:t>
-      </w:r>
-      <w:r>
-        <w:rPr>
-          <w:rFonts w:hint="eastAsia"/>
-          <w:color w:val="FF0000"/>
-        </w:rPr>
-        <w:t>的报告，在使用变异工具前后，</w:t>
-      </w:r>
-      <w:r>
-        <w:rPr>
-          <w:rFonts w:hint="eastAsia"/>
-          <w:color w:val="FF0000"/>
-        </w:rPr>
-        <w:t>2000</w:t>
-      </w:r>
-      <w:r>
-        <w:rPr>
-          <w:rFonts w:hint="eastAsia"/>
-          <w:color w:val="FF0000"/>
-        </w:rPr>
-        <w:t>个样本</w:t>
-      </w:r>
-      <w:r>
-        <w:rPr>
-          <w:rFonts w:hint="eastAsia"/>
-          <w:color w:val="FF0000"/>
-        </w:rPr>
-        <w:t>有多少被</w:t>
-      </w:r>
-      <w:r>
-        <w:rPr>
-          <w:rFonts w:hint="eastAsia"/>
-          <w:color w:val="FF0000"/>
-        </w:rPr>
-        <w:t>检出</w:t>
-      </w:r>
-      <w:r>
-        <w:rPr>
-          <w:rFonts w:hint="eastAsia"/>
-          <w:color w:val="FF0000"/>
-        </w:rPr>
-        <w:t>？；在使用变异工具后，又有多少被检出？</w:t>
-      </w:r>
-      <w:r>
-        <w:rPr>
-          <w:rFonts w:hint="eastAsia"/>
-        </w:rPr>
-        <w:t xml:space="preserve"> </w:t>
-      </w:r>
-      <w:r>
-        <w:rPr>
-          <w:rFonts w:hint="eastAsia"/>
-        </w:rPr>
-        <w:t>）</w:t>
-      </w:r>
-    </w:p>
-    <w:p>
-      <w:pPr>
-        <w:pStyle w:val="3"/>
-      </w:pPr>
-      <w:r>
-        <w:rPr>
-          <w:rFonts w:hint="eastAsia"/>
-        </w:rPr>
-        <w:t>攻击</w:t>
-      </w:r>
-      <w:r>
-        <w:rPr>
-          <w:rFonts w:hint="eastAsia"/>
-        </w:rPr>
-        <w:t>结果</w:t>
-      </w:r>
-    </w:p>
-    <w:p>
-      <w:r>
-        <w:rPr>
-          <w:rFonts w:hint="eastAsia"/>
-        </w:rPr>
-        <w:t>攻击样本选取：</w:t>
-      </w:r>
-    </w:p>
-    <w:p>
-      <w:r>
-        <w:rPr>
-          <w:rFonts w:hint="eastAsia"/>
-        </w:rPr>
-        <w:t>攻击样本的选取只要针对</w:t>
-      </w:r>
-      <w:r>
-        <w:rPr>
-          <w:rFonts w:hint="eastAsia"/>
-        </w:rPr>
-        <w:t>Model</w:t>
-      </w:r>
-      <w:r>
-        <w:rPr>
-          <w:rFonts w:hint="eastAsia"/>
-        </w:rPr>
-        <w:t>逃逸的样本做进一步的筛选，有很大一部分样本，在结构上会有一些省略或对象不完整，导致解析器无法解析，就无法提取到完整的特征，因为这个原因分类器就无法对此样本进行近一步的分类判断，在很大程度上就逃逸了分类器</w:t>
-      </w:r>
-      <w:r>
-        <w:rPr>
-          <w:rFonts w:hint="eastAsia"/>
-        </w:rPr>
-        <w:t>，其他的的一些逃逸方法还会有编译器混淆，加密，多层包含，等等，</w:t>
-      </w:r>
-    </w:p>
-    <w:p>
-      <w:r>
-        <w:rPr>
-          <w:rFonts w:hint="eastAsia"/>
-        </w:rPr>
-        <w:t>在</w:t>
-      </w:r>
-      <w:r>
-        <w:rPr>
-          <w:rFonts w:hint="eastAsia"/>
-        </w:rPr>
-        <w:t>Model</w:t>
-      </w:r>
-      <w:r>
-        <w:t>1</w:t>
-      </w:r>
-      <w:r>
-        <w:rPr>
-          <w:rFonts w:hint="eastAsia"/>
-        </w:rPr>
-        <w:t>中最开始有接近一半的样本（</w:t>
-      </w:r>
-      <w:r>
-        <w:rPr>
-          <w:rFonts w:hint="eastAsia"/>
-        </w:rPr>
-        <w:t>7</w:t>
-      </w:r>
-      <w:r>
-        <w:rPr>
-          <w:rFonts w:hint="eastAsia"/>
-        </w:rPr>
-        <w:t>万多的样本逃逸分类器）没有被解析到，进而没有参与训练分类，可是样本依然有恶意的代码，保留有其恶意的属性，</w:t>
-      </w:r>
-      <w:r>
-        <w:rPr>
-          <w:rFonts w:hint="eastAsia"/>
-        </w:rPr>
-        <w:t>在</w:t>
-      </w:r>
-      <w:r>
-        <w:rPr>
-          <w:rFonts w:hint="eastAsia"/>
-        </w:rPr>
-        <w:t>Model</w:t>
-      </w:r>
-      <w:r>
-        <w:t xml:space="preserve">2 </w:t>
-      </w:r>
-      <w:r>
-        <w:rPr>
-          <w:rFonts w:hint="eastAsia"/>
-        </w:rPr>
-        <w:t>训练的时候，就在这</w:t>
-      </w:r>
-      <w:r>
-        <w:rPr>
-          <w:rFonts w:hint="eastAsia"/>
-        </w:rPr>
-        <w:t>7</w:t>
-      </w:r>
-      <w:r>
-        <w:rPr>
-          <w:rFonts w:hint="eastAsia"/>
-        </w:rPr>
-        <w:t>万多的样本中选取逃逸较多的那些，多次测试后使用</w:t>
-      </w:r>
-      <w:r>
-        <w:rPr>
-          <w:rFonts w:hint="eastAsia"/>
-        </w:rPr>
-        <w:t>FP</w:t>
-      </w:r>
-      <w:r>
-        <w:rPr>
-          <w:rFonts w:hint="eastAsia"/>
-        </w:rPr>
-        <w:t>的样本，使用</w:t>
-      </w:r>
-      <w:r>
-        <w:t>Nedim Srndic</w:t>
-      </w:r>
-      <w:r>
-        <w:rPr>
-          <w:rFonts w:hint="eastAsia"/>
-        </w:rPr>
-        <w:t>在</w:t>
-      </w:r>
-      <w:r>
-        <w:rPr>
-          <w:rFonts w:hint="eastAsia"/>
-        </w:rPr>
-        <w:t>SP</w:t>
-      </w:r>
-      <w:r>
-        <w:rPr>
-          <w:rFonts w:hint="eastAsia"/>
-        </w:rPr>
-        <w:t>会议中的基因编程技术，生成新的变种来测试分类器的鲁棒性。我们最后使用</w:t>
-      </w:r>
-      <w:r>
-        <w:rPr>
-          <w:rFonts w:hint="eastAsia"/>
-        </w:rPr>
-        <w:t>2038</w:t>
-      </w:r>
-      <w:r>
-        <w:rPr>
-          <w:rFonts w:hint="eastAsia"/>
-        </w:rPr>
-        <w:t>个逃逸样本来测试</w:t>
-      </w:r>
-      <w:r>
-        <w:rPr>
-          <w:rFonts w:hint="eastAsia"/>
-        </w:rPr>
-        <w:t>Model</w:t>
-      </w:r>
-      <w:r>
-        <w:rPr>
-          <w:rFonts w:hint="eastAsia"/>
-        </w:rPr>
-        <w:t>，然后再训练一个新的</w:t>
-      </w:r>
-      <w:r>
-        <w:rPr>
-          <w:rFonts w:hint="eastAsia"/>
-        </w:rPr>
-        <w:t xml:space="preserve">Model2.1, </w:t>
-      </w:r>
-      <w:r>
-        <w:rPr>
-          <w:rFonts w:hint="eastAsia"/>
-        </w:rPr>
-        <w:t>如下图，很明显的，在经过编译后，</w:t>
-      </w:r>
-      <w:r>
-        <w:rPr>
-          <w:rFonts w:hint="eastAsia"/>
-        </w:rPr>
-        <w:t>M</w:t>
-      </w:r>
-      <w:r>
-        <w:t>o</w:t>
-      </w:r>
-      <w:r>
-        <w:rPr>
-          <w:rFonts w:hint="eastAsia"/>
-        </w:rPr>
-        <w:t>del</w:t>
-      </w:r>
-      <w:r>
-        <w:rPr>
-          <w:rFonts w:hint="eastAsia"/>
-        </w:rPr>
-        <w:t>的攻击相对来是成功的，几乎</w:t>
-      </w:r>
-      <w:r>
-        <w:rPr>
-          <w:rFonts w:hint="eastAsia"/>
-        </w:rPr>
-        <w:t>80</w:t>
-      </w:r>
-      <w:r>
-        <w:rPr>
-          <w:rFonts w:hint="eastAsia"/>
-        </w:rPr>
-        <w:t>左右的样本逃逸。</w:t>
-      </w:r>
-    </w:p>
-    <w:p>
-      <w:r>
-        <w:rPr>
-          <w:rFonts w:hint="eastAsia"/>
-        </w:rPr>
-        <w:t>在本次攻击的的几个案例中，我们主要正对上面说到的</w:t>
-      </w:r>
-      <w:r>
-        <w:rPr>
-          <w:rFonts w:hint="eastAsia"/>
-        </w:rPr>
-        <w:t>4</w:t>
-      </w:r>
-      <w:r>
-        <w:rPr>
-          <w:rFonts w:hint="eastAsia"/>
-        </w:rPr>
-        <w:t>种情况进行病毒变种与分类器逃逸攻击。</w:t>
-      </w:r>
-    </w:p>
-    <w:p/>
-    <w:p/>
-    <w:p>
+        <w:t>预防措施</w:t>
+      </w:r>
+    </w:p>
+    <w:p>
+      <w:pPr>
+        <w:widowControl/>
+        <w:spacing w:after="179" w:line="204" w:lineRule="atLeast"/>
+        <w:ind w:left="-10" w:firstLine="194"/>
+        <w:rPr>
+          <w:rFonts w:ascii="Calibri" w:eastAsia="宋体" w:hAnsi="Calibri" w:cs="宋体"/>
+          <w:color w:val="000000"/>
+          <w:kern w:val="0"/>
+          <w:sz w:val="20"/>
+          <w:szCs w:val="20"/>
+        </w:rPr>
+      </w:pPr>
+      <w:r>
+        <w:rPr>
+          <w:rFonts w:ascii="Calibri" w:eastAsia="宋体" w:hAnsi="Calibri" w:cs="宋体"/>
+          <w:color w:val="000000"/>
+          <w:kern w:val="0"/>
+          <w:sz w:val="20"/>
+          <w:szCs w:val="20"/>
+        </w:rPr>
+        <w:t>在我们上一个实验中，我们已经研究了</w:t>
+      </w:r>
+      <w:r>
+        <w:rPr>
+          <w:rFonts w:ascii="Calibri" w:eastAsia="宋体" w:hAnsi="Calibri" w:cs="宋体"/>
+          <w:color w:val="000000"/>
+          <w:kern w:val="0"/>
+          <w:sz w:val="20"/>
+          <w:szCs w:val="20"/>
+        </w:rPr>
+        <w:t>[23]</w:t>
+      </w:r>
+      <w:r>
+        <w:rPr>
+          <w:rFonts w:ascii="Calibri" w:eastAsia="宋体" w:hAnsi="Calibri" w:cs="宋体"/>
+          <w:color w:val="000000"/>
+          <w:kern w:val="0"/>
+          <w:sz w:val="20"/>
+          <w:szCs w:val="20"/>
+        </w:rPr>
+        <w:t>中提出的防御机制对我们的逃避技术的鲁棒性。为了设定基线，我们使用在</w:t>
+      </w:r>
+      <w:r>
+        <w:rPr>
+          <w:rFonts w:ascii="Calibri" w:eastAsia="宋体" w:hAnsi="Calibri" w:cs="宋体"/>
+          <w:i/>
+          <w:iCs/>
+          <w:color w:val="000000"/>
+          <w:kern w:val="0"/>
+          <w:sz w:val="20"/>
+          <w:szCs w:val="20"/>
+        </w:rPr>
+        <w:t>Contagio</w:t>
+      </w:r>
+      <w:r>
+        <w:rPr>
+          <w:rFonts w:ascii="Calibri" w:eastAsia="宋体" w:hAnsi="Calibri" w:cs="宋体"/>
+          <w:color w:val="000000"/>
+          <w:kern w:val="0"/>
+          <w:sz w:val="20"/>
+          <w:szCs w:val="20"/>
+        </w:rPr>
+        <w:t>数据集上训练过的随机森林分类器，完全按照</w:t>
+      </w:r>
+      <w:r>
+        <w:rPr>
+          <w:rFonts w:ascii="Calibri" w:eastAsia="宋体" w:hAnsi="Calibri" w:cs="宋体"/>
+          <w:color w:val="000000"/>
+          <w:kern w:val="0"/>
+          <w:sz w:val="20"/>
+          <w:szCs w:val="20"/>
+        </w:rPr>
+        <w:t>Smutz</w:t>
+      </w:r>
+      <w:r>
+        <w:rPr>
+          <w:rFonts w:ascii="Calibri" w:eastAsia="宋体" w:hAnsi="Calibri" w:cs="宋体"/>
+          <w:color w:val="000000"/>
+          <w:kern w:val="0"/>
+          <w:sz w:val="20"/>
+          <w:szCs w:val="20"/>
+        </w:rPr>
+        <w:t>和</w:t>
+      </w:r>
+      <w:r>
+        <w:rPr>
+          <w:rFonts w:ascii="Calibri" w:eastAsia="宋体" w:hAnsi="Calibri" w:cs="宋体"/>
+          <w:color w:val="000000"/>
+          <w:kern w:val="0"/>
+          <w:sz w:val="20"/>
+          <w:szCs w:val="20"/>
+        </w:rPr>
+        <w:t>Stavrou</w:t>
+      </w:r>
+      <w:r>
+        <w:rPr>
+          <w:rFonts w:ascii="Calibri" w:eastAsia="宋体" w:hAnsi="Calibri" w:cs="宋体"/>
+          <w:color w:val="000000"/>
+          <w:kern w:val="0"/>
+          <w:sz w:val="20"/>
+          <w:szCs w:val="20"/>
+        </w:rPr>
+        <w:t>提出的模拟攻击和防御技术（参见第</w:t>
+      </w:r>
+      <w:r>
+        <w:rPr>
+          <w:rFonts w:ascii="Calibri" w:eastAsia="宋体" w:hAnsi="Calibri" w:cs="宋体"/>
+          <w:color w:val="000000"/>
+          <w:kern w:val="0"/>
+          <w:sz w:val="20"/>
+          <w:szCs w:val="20"/>
+        </w:rPr>
+        <w:t>IV-D</w:t>
+      </w:r>
+      <w:r>
+        <w:rPr>
+          <w:rFonts w:ascii="Calibri" w:eastAsia="宋体" w:hAnsi="Calibri" w:cs="宋体"/>
+          <w:color w:val="000000"/>
+          <w:kern w:val="0"/>
+          <w:sz w:val="20"/>
+          <w:szCs w:val="20"/>
+        </w:rPr>
+        <w:t>节）</w:t>
+      </w:r>
+      <w:r>
+        <w:rPr>
+          <w:rFonts w:ascii="Calibri" w:eastAsia="宋体" w:hAnsi="Calibri" w:cs="宋体"/>
+          <w:color w:val="000000"/>
+          <w:kern w:val="0"/>
+          <w:sz w:val="20"/>
+          <w:szCs w:val="20"/>
+        </w:rPr>
+        <w:t>重现模仿攻击和防御技术。我们的分类器按照最重要的顺序排列了以下</w:t>
+      </w:r>
+      <w:r>
+        <w:rPr>
+          <w:rFonts w:ascii="Calibri" w:eastAsia="宋体" w:hAnsi="Calibri" w:cs="宋体"/>
+          <w:color w:val="000000"/>
+          <w:kern w:val="0"/>
+          <w:sz w:val="20"/>
+          <w:szCs w:val="20"/>
+        </w:rPr>
+        <w:t xml:space="preserve">30 </w:t>
+      </w:r>
+      <w:bookmarkStart w:id="18" w:name="_ftnref11"/>
+      <w:r>
+        <w:rPr>
+          <w:rFonts w:ascii="Calibri" w:eastAsia="宋体" w:hAnsi="Calibri" w:cs="宋体"/>
+          <w:color w:val="000000"/>
+          <w:kern w:val="0"/>
+          <w:sz w:val="20"/>
+          <w:szCs w:val="20"/>
+        </w:rPr>
+        <w:t>个</w:t>
+      </w:r>
+      <w:r>
+        <w:rPr>
+          <w:rFonts w:ascii="Calibri" w:eastAsia="宋体" w:hAnsi="Calibri" w:cs="宋体" w:hint="eastAsia"/>
+          <w:color w:val="000000"/>
+          <w:kern w:val="0"/>
+          <w:sz w:val="20"/>
+          <w:szCs w:val="20"/>
+        </w:rPr>
+        <w:t>特征</w:t>
+      </w:r>
+      <w:r>
+        <w:rPr>
+          <w:rFonts w:ascii="Calibri" w:eastAsia="宋体" w:hAnsi="Calibri" w:cs="宋体"/>
+          <w:color w:val="000000"/>
+          <w:kern w:val="0"/>
+          <w:sz w:val="20"/>
+          <w:szCs w:val="20"/>
+        </w:rPr>
+        <w:t>：</w:t>
+      </w:r>
+      <w:bookmarkEnd w:id="18"/>
+    </w:p>
+    <w:p>
+      <w:pPr>
+        <w:widowControl/>
+        <w:spacing w:after="179" w:line="204" w:lineRule="atLeast"/>
+        <w:ind w:left="-10" w:firstLine="194"/>
+        <w:rPr>
+          <w:rFonts w:ascii="Calibri" w:eastAsia="宋体" w:hAnsi="Calibri" w:cs="宋体"/>
+          <w:color w:val="000000"/>
+          <w:kern w:val="0"/>
+          <w:sz w:val="20"/>
+          <w:szCs w:val="20"/>
+        </w:rPr>
+      </w:pPr>
       <w:r>
         <w:rPr>
           <w:noProof/>
         </w:rPr>
         <w:drawing>
-          <wp:inline distT="0" distB="0" distL="0" distR="0" wp14:anchorId="404536A1" wp14:editId="3A4D89B8">
-            <wp:extent cx="5980952" cy="2952381"/>
-            <wp:effectExtent l="0" t="0" r="1270" b="635"/>
-            <wp:docPr id="9" name="图片 9"/>
+          <wp:inline distT="0" distB="0" distL="0" distR="0" wp14:anchorId="513EBA22" wp14:editId="6E779892">
+            <wp:extent cx="4619048" cy="4323809"/>
+            <wp:effectExtent l="0" t="0" r="0" b="635"/>
+            <wp:docPr id="47" name="图片 47"/>
             <wp:cNvGraphicFramePr>
               <a:graphicFrameLocks xmlns:a="http://schemas.openxmlformats.org/drawingml/2006/main" noChangeAspect="1"/>
             </wp:cNvGraphicFramePr>
@@ -10462,584 +10964,6 @@
                   <pic:spPr>
                     <a:xfrm>
                       <a:off x="0" y="0"/>
-                      <a:ext cx="5980952" cy="2952381"/>
-                    </a:xfrm>
-                    <a:prstGeom prst="rect">
-                      <a:avLst/>
-                    </a:prstGeom>
-                  </pic:spPr>
-                </pic:pic>
-              </a:graphicData>
-            </a:graphic>
-          </wp:inline>
-        </w:drawing>
-      </w:r>
-    </w:p>
-    <w:p>
-      <w:pPr>
-        <w:rPr>
-          <w:b/>
-          <w:color w:val="FF0000"/>
-        </w:rPr>
-      </w:pPr>
-      <w:r>
-        <w:rPr>
-          <w:rFonts w:hint="eastAsia"/>
-          <w:b/>
-          <w:color w:val="FF0000"/>
-        </w:rPr>
-        <w:t>对进行评估的</w:t>
-      </w:r>
-      <w:r>
-        <w:rPr>
-          <w:rFonts w:hint="eastAsia"/>
-          <w:b/>
-          <w:color w:val="FF0000"/>
-        </w:rPr>
-        <w:t>2038</w:t>
-      </w:r>
-      <w:r>
-        <w:rPr>
-          <w:rFonts w:hint="eastAsia"/>
-          <w:b/>
-          <w:color w:val="FF0000"/>
-        </w:rPr>
-        <w:t>有一定的描述</w:t>
-      </w:r>
-    </w:p>
-    <w:p>
-      <w:pPr>
-        <w:rPr>
-          <w:b/>
-          <w:color w:val="FF0000"/>
-        </w:rPr>
-      </w:pPr>
-      <w:r>
-        <w:rPr>
-          <w:rFonts w:hint="eastAsia"/>
-          <w:b/>
-          <w:color w:val="FF0000"/>
-        </w:rPr>
-        <w:t>FC</w:t>
-      </w:r>
-      <w:r>
-        <w:rPr>
-          <w:rFonts w:hint="eastAsia"/>
-          <w:b/>
-          <w:color w:val="FF0000"/>
-        </w:rPr>
-        <w:t>一行攻击得有效</w:t>
-      </w:r>
-    </w:p>
-    <w:p>
-      <w:pPr>
-        <w:rPr>
-          <w:b/>
-          <w:color w:val="FF0000"/>
-        </w:rPr>
-      </w:pPr>
-      <w:r>
-        <w:rPr>
-          <w:rFonts w:hint="eastAsia"/>
-          <w:b/>
-          <w:color w:val="FF0000"/>
-        </w:rPr>
-        <w:t>为什么</w:t>
-      </w:r>
-      <w:r>
-        <w:rPr>
-          <w:rFonts w:hint="eastAsia"/>
-          <w:b/>
-          <w:color w:val="FF0000"/>
-        </w:rPr>
-        <w:t>FC</w:t>
-      </w:r>
-      <w:r>
-        <w:rPr>
-          <w:rFonts w:hint="eastAsia"/>
-          <w:b/>
-          <w:color w:val="FF0000"/>
-        </w:rPr>
-        <w:t>那么有效？为什么</w:t>
-      </w:r>
-      <w:r>
-        <w:rPr>
-          <w:rFonts w:hint="eastAsia"/>
-          <w:b/>
-          <w:color w:val="FF0000"/>
-        </w:rPr>
-        <w:t>F</w:t>
-      </w:r>
-      <w:r>
-        <w:rPr>
-          <w:rFonts w:hint="eastAsia"/>
-          <w:b/>
-          <w:color w:val="FF0000"/>
-        </w:rPr>
-        <w:t>就一般？</w:t>
-      </w:r>
-    </w:p>
-    <w:p>
-      <w:pPr>
-        <w:rPr>
-          <w:b/>
-          <w:color w:val="FF0000"/>
-        </w:rPr>
-      </w:pPr>
-      <w:r>
-        <w:rPr>
-          <w:rFonts w:hint="eastAsia"/>
-          <w:b/>
-          <w:color w:val="FF0000"/>
-        </w:rPr>
-        <w:t>找一个测试集，彰显变异的效果</w:t>
-      </w:r>
-    </w:p>
-    <w:p>
-      <w:pPr>
-        <w:rPr>
-          <w:b/>
-          <w:color w:val="FF0000"/>
-        </w:rPr>
-      </w:pPr>
-    </w:p>
-    <w:p>
-      <w:pPr>
-        <w:rPr>
-          <w:b/>
-          <w:color w:val="FF0000"/>
-        </w:rPr>
-      </w:pPr>
-      <w:r>
-        <w:rPr>
-          <w:rFonts w:hint="eastAsia"/>
-          <w:b/>
-          <w:color w:val="FF0000"/>
-        </w:rPr>
-        <w:t>建立一个新的模型，他采用的特征都是不容易被逃逸的。</w:t>
-      </w:r>
-    </w:p>
-    <w:p>
-      <w:pPr>
-        <w:rPr>
-          <w:b/>
-          <w:color w:val="FF0000"/>
-        </w:rPr>
-      </w:pPr>
-      <w:r>
-        <w:rPr>
-          <w:rFonts w:hint="eastAsia"/>
-          <w:b/>
-          <w:color w:val="FF0000"/>
-        </w:rPr>
-        <w:t>从以上表中看出了</w:t>
-      </w:r>
-      <w:r>
-        <w:rPr>
-          <w:rFonts w:hint="eastAsia"/>
-          <w:b/>
-          <w:color w:val="FF0000"/>
-        </w:rPr>
-        <w:t>TODOs</w:t>
-      </w:r>
-    </w:p>
-    <w:p>
-      <w:pPr>
-        <w:rPr>
-          <w:b/>
-          <w:color w:val="FF0000"/>
-        </w:rPr>
-      </w:pPr>
-    </w:p>
-    <w:p>
-      <w:pPr>
-        <w:rPr>
-          <w:b/>
-          <w:color w:val="FF0000"/>
-        </w:rPr>
-      </w:pPr>
-      <w:r>
-        <w:rPr>
-          <w:rFonts w:hint="eastAsia"/>
-          <w:b/>
-          <w:color w:val="FF0000"/>
-        </w:rPr>
-        <w:t>（参考</w:t>
-      </w:r>
-      <w:r>
-        <w:rPr>
-          <w:rFonts w:hint="eastAsia"/>
-          <w:b/>
-          <w:color w:val="FF0000"/>
-        </w:rPr>
-        <w:t xml:space="preserve"> Table6</w:t>
-      </w:r>
-      <w:r>
-        <w:rPr>
-          <w:rFonts w:hint="eastAsia"/>
-          <w:b/>
-          <w:color w:val="FF0000"/>
-        </w:rPr>
-        <w:t>，</w:t>
-      </w:r>
-      <w:r>
-        <w:rPr>
-          <w:rFonts w:hint="eastAsia"/>
-          <w:b/>
-          <w:color w:val="FF0000"/>
-        </w:rPr>
-        <w:t>7 and figure6 from PE</w:t>
-      </w:r>
-      <w:r>
-        <w:rPr>
-          <w:rFonts w:hint="eastAsia"/>
-          <w:b/>
-          <w:color w:val="FF0000"/>
-        </w:rPr>
-        <w:t>论文）</w:t>
-      </w:r>
-      <w:r>
-        <w:rPr>
-          <w:rFonts w:hint="eastAsia"/>
-          <w:b/>
-          <w:color w:val="FF0000"/>
-        </w:rPr>
-        <w:t xml:space="preserve"> </w:t>
-      </w:r>
-    </w:p>
-    <w:p>
-      <w:pPr>
-        <w:pStyle w:val="a3"/>
-        <w:ind w:left="360" w:firstLineChars="0" w:firstLine="0"/>
-      </w:pPr>
-      <w:r>
-        <w:rPr>
-          <w:noProof/>
-        </w:rPr>
-        <w:drawing>
-          <wp:inline distT="0" distB="0" distL="0" distR="0" wp14:anchorId="4BA93069" wp14:editId="34B2FA72">
-            <wp:extent cx="5400000" cy="4876190"/>
-            <wp:effectExtent l="0" t="0" r="0" b="635"/>
-            <wp:docPr id="48" name="图片 48"/>
-            <wp:cNvGraphicFramePr>
-              <a:graphicFrameLocks xmlns:a="http://schemas.openxmlformats.org/drawingml/2006/main" noChangeAspect="1"/>
-            </wp:cNvGraphicFramePr>
-            <a:graphic xmlns:a="http://schemas.openxmlformats.org/drawingml/2006/main">
-              <a:graphicData uri="http://schemas.openxmlformats.org/drawingml/2006/picture">
-                <pic:pic xmlns:pic="http://schemas.openxmlformats.org/drawingml/2006/picture">
-                  <pic:nvPicPr>
-                    <pic:cNvPr id="1" name=""/>
-                    <pic:cNvPicPr/>
-                  </pic:nvPicPr>
-                  <pic:blipFill>
-                    <a:blip r:embed="rId24"/>
-                    <a:stretch>
-                      <a:fillRect/>
-                    </a:stretch>
-                  </pic:blipFill>
-                  <pic:spPr>
-                    <a:xfrm>
-                      <a:off x="0" y="0"/>
-                      <a:ext cx="5400000" cy="4876190"/>
-                    </a:xfrm>
-                    <a:prstGeom prst="rect">
-                      <a:avLst/>
-                    </a:prstGeom>
-                  </pic:spPr>
-                </pic:pic>
-              </a:graphicData>
-            </a:graphic>
-          </wp:inline>
-        </w:drawing>
-      </w:r>
-    </w:p>
-    <w:p>
-      <w:pPr>
-        <w:pStyle w:val="a3"/>
-        <w:ind w:left="360" w:firstLineChars="0" w:firstLine="0"/>
-        <w:rPr>
-          <w:b/>
-          <w:color w:val="FF0000"/>
-        </w:rPr>
-      </w:pPr>
-      <w:r>
-        <w:t xml:space="preserve">Figure </w:t>
-      </w:r>
-      <w:r>
-        <w:rPr>
-          <w:rFonts w:hint="eastAsia"/>
-        </w:rPr>
-        <w:t>4</w:t>
-      </w:r>
-      <w:r>
-        <w:rPr>
-          <w:rFonts w:cs="Times New Roman"/>
-          <w:szCs w:val="21"/>
-        </w:rPr>
-        <w:t>：</w:t>
-      </w:r>
-      <w:r>
-        <w:rPr>
-          <w:rFonts w:cs="Times New Roman"/>
-          <w:szCs w:val="21"/>
-        </w:rPr>
-        <w:t>Important Analysis of Features</w:t>
-      </w:r>
-    </w:p>
-    <w:p>
-      <w:pPr>
-        <w:pStyle w:val="a3"/>
-        <w:ind w:left="360" w:firstLineChars="0" w:firstLine="0"/>
-        <w:rPr>
-          <w:b/>
-          <w:color w:val="FF0000"/>
-        </w:rPr>
-      </w:pPr>
-      <w:r>
-        <w:rPr>
-          <w:rFonts w:hint="eastAsia"/>
-          <w:b/>
-          <w:color w:val="FF0000"/>
-        </w:rPr>
-        <w:t>加数据分析</w:t>
-      </w:r>
-    </w:p>
-    <w:p>
-      <w:pPr>
-        <w:pStyle w:val="a3"/>
-        <w:ind w:left="360" w:firstLineChars="0" w:firstLine="0"/>
-      </w:pPr>
-    </w:p>
-    <w:p>
-      <w:pPr>
-        <w:pStyle w:val="3"/>
-      </w:pPr>
-      <w:r>
-        <w:rPr>
-          <w:rFonts w:hint="eastAsia"/>
-        </w:rPr>
-        <w:t>预防措施</w:t>
-      </w:r>
-    </w:p>
-    <w:p>
-      <w:pPr>
-        <w:widowControl/>
-        <w:spacing w:after="179" w:line="204" w:lineRule="atLeast"/>
-        <w:ind w:left="-10" w:firstLine="194"/>
-        <w:rPr>
-          <w:rFonts w:ascii="Calibri" w:eastAsia="宋体" w:hAnsi="Calibri" w:cs="宋体"/>
-          <w:color w:val="000000"/>
-          <w:kern w:val="0"/>
-          <w:sz w:val="20"/>
-          <w:szCs w:val="20"/>
-        </w:rPr>
-      </w:pPr>
-      <w:r>
-        <w:rPr>
-          <w:rFonts w:ascii="Calibri" w:eastAsia="宋体" w:hAnsi="Calibri" w:cs="宋体"/>
-          <w:color w:val="000000"/>
-          <w:kern w:val="0"/>
-          <w:sz w:val="20"/>
-          <w:szCs w:val="20"/>
-        </w:rPr>
-        <w:t>在我们上一个实验中，我们已经研究了</w:t>
-      </w:r>
-      <w:r>
-        <w:rPr>
-          <w:rFonts w:ascii="Calibri" w:eastAsia="宋体" w:hAnsi="Calibri" w:cs="宋体"/>
-          <w:color w:val="000000"/>
-          <w:kern w:val="0"/>
-          <w:sz w:val="20"/>
-          <w:szCs w:val="20"/>
-        </w:rPr>
-        <w:t>[23]</w:t>
-      </w:r>
-      <w:r>
-        <w:rPr>
-          <w:rFonts w:ascii="Calibri" w:eastAsia="宋体" w:hAnsi="Calibri" w:cs="宋体"/>
-          <w:color w:val="000000"/>
-          <w:kern w:val="0"/>
-          <w:sz w:val="20"/>
-          <w:szCs w:val="20"/>
-        </w:rPr>
-        <w:t>中提出的防御机制对我们的逃避技术的鲁棒性。为了设定基线，我们使用在</w:t>
-      </w:r>
-      <w:r>
-        <w:rPr>
-          <w:rFonts w:ascii="Calibri" w:eastAsia="宋体" w:hAnsi="Calibri" w:cs="宋体"/>
-          <w:i/>
-          <w:iCs/>
-          <w:color w:val="000000"/>
-          <w:kern w:val="0"/>
-          <w:sz w:val="20"/>
-          <w:szCs w:val="20"/>
-        </w:rPr>
-        <w:t>Contagio</w:t>
-      </w:r>
-      <w:r>
-        <w:rPr>
-          <w:rFonts w:ascii="Calibri" w:eastAsia="宋体" w:hAnsi="Calibri" w:cs="宋体"/>
-          <w:color w:val="000000"/>
-          <w:kern w:val="0"/>
-          <w:sz w:val="20"/>
-          <w:szCs w:val="20"/>
-        </w:rPr>
-        <w:t>数据集上训练过的随机森林分类器，完全按照</w:t>
-      </w:r>
-      <w:r>
-        <w:rPr>
-          <w:rFonts w:ascii="Calibri" w:eastAsia="宋体" w:hAnsi="Calibri" w:cs="宋体"/>
-          <w:color w:val="000000"/>
-          <w:kern w:val="0"/>
-          <w:sz w:val="20"/>
-          <w:szCs w:val="20"/>
-        </w:rPr>
-        <w:t>Smutz</w:t>
-      </w:r>
-      <w:r>
-        <w:rPr>
-          <w:rFonts w:ascii="Calibri" w:eastAsia="宋体" w:hAnsi="Calibri" w:cs="宋体"/>
-          <w:color w:val="000000"/>
-          <w:kern w:val="0"/>
-          <w:sz w:val="20"/>
-          <w:szCs w:val="20"/>
-        </w:rPr>
-        <w:t>和</w:t>
-      </w:r>
-      <w:r>
-        <w:rPr>
-          <w:rFonts w:ascii="Calibri" w:eastAsia="宋体" w:hAnsi="Calibri" w:cs="宋体"/>
-          <w:color w:val="000000"/>
-          <w:kern w:val="0"/>
-          <w:sz w:val="20"/>
-          <w:szCs w:val="20"/>
-        </w:rPr>
-        <w:t>Stavrou</w:t>
-      </w:r>
-      <w:r>
-        <w:rPr>
-          <w:rFonts w:ascii="Calibri" w:eastAsia="宋体" w:hAnsi="Calibri" w:cs="宋体"/>
-          <w:color w:val="000000"/>
-          <w:kern w:val="0"/>
-          <w:sz w:val="20"/>
-          <w:szCs w:val="20"/>
-        </w:rPr>
-        <w:t>提出的模拟攻击和防御技术（参见第</w:t>
-      </w:r>
-      <w:r>
-        <w:rPr>
-          <w:rFonts w:ascii="Calibri" w:eastAsia="宋体" w:hAnsi="Calibri" w:cs="宋体"/>
-          <w:color w:val="000000"/>
-          <w:kern w:val="0"/>
-          <w:sz w:val="20"/>
-          <w:szCs w:val="20"/>
-        </w:rPr>
-        <w:t>IV-D</w:t>
-      </w:r>
-      <w:r>
-        <w:rPr>
-          <w:rFonts w:ascii="Calibri" w:eastAsia="宋体" w:hAnsi="Calibri" w:cs="宋体"/>
-          <w:color w:val="000000"/>
-          <w:kern w:val="0"/>
-          <w:sz w:val="20"/>
-          <w:szCs w:val="20"/>
-        </w:rPr>
-        <w:t>节）</w:t>
-      </w:r>
-      <w:r>
-        <w:rPr>
-          <w:rFonts w:ascii="Calibri" w:eastAsia="宋体" w:hAnsi="Calibri" w:cs="宋体"/>
-          <w:color w:val="000000"/>
-          <w:kern w:val="0"/>
-          <w:sz w:val="20"/>
-          <w:szCs w:val="20"/>
-        </w:rPr>
-        <w:t>重现模仿攻击和防御技术。我们的分类器按照最重要的顺序排列了以下</w:t>
-      </w:r>
-      <w:r>
-        <w:rPr>
-          <w:rFonts w:ascii="Calibri" w:eastAsia="宋体" w:hAnsi="Calibri" w:cs="宋体"/>
-          <w:color w:val="000000"/>
-          <w:kern w:val="0"/>
-          <w:sz w:val="20"/>
-          <w:szCs w:val="20"/>
-        </w:rPr>
-        <w:t xml:space="preserve">30 </w:t>
-      </w:r>
-      <w:bookmarkStart w:id="18" w:name="_ftnref11"/>
-      <w:r>
-        <w:rPr>
-          <w:rFonts w:ascii="Calibri" w:eastAsia="宋体" w:hAnsi="Calibri" w:cs="宋体"/>
-          <w:color w:val="000000"/>
-          <w:kern w:val="0"/>
-          <w:sz w:val="20"/>
-          <w:szCs w:val="20"/>
-        </w:rPr>
-        <w:t>个</w:t>
-      </w:r>
-      <w:r>
-        <w:rPr>
-          <w:rFonts w:ascii="Calibri" w:eastAsia="宋体" w:hAnsi="Calibri" w:cs="宋体" w:hint="eastAsia"/>
-          <w:color w:val="000000"/>
-          <w:kern w:val="0"/>
-          <w:sz w:val="20"/>
-          <w:szCs w:val="20"/>
-        </w:rPr>
-        <w:t>特征</w:t>
-      </w:r>
-      <w:r>
-        <w:rPr>
-          <w:rFonts w:ascii="Calibri" w:eastAsia="宋体" w:hAnsi="Calibri" w:cs="宋体"/>
-          <w:color w:val="000000"/>
-          <w:kern w:val="0"/>
-          <w:sz w:val="20"/>
-          <w:szCs w:val="20"/>
-        </w:rPr>
-        <w:t>：</w:t>
-      </w:r>
-      <w:bookmarkEnd w:id="18"/>
-    </w:p>
-    <w:p>
-      <w:pPr>
-        <w:widowControl/>
-        <w:spacing w:after="179" w:line="204" w:lineRule="atLeast"/>
-        <w:ind w:left="-10" w:firstLine="194"/>
-        <w:rPr>
-          <w:rFonts w:ascii="Calibri" w:eastAsia="宋体" w:hAnsi="Calibri" w:cs="宋体"/>
-          <w:color w:val="000000"/>
-          <w:kern w:val="0"/>
-          <w:sz w:val="20"/>
-          <w:szCs w:val="20"/>
-        </w:rPr>
-      </w:pPr>
-      <w:r>
-        <w:rPr>
-          <w:noProof/>
-        </w:rPr>
-        <w:drawing>
-          <wp:inline distT="0" distB="0" distL="0" distR="0" wp14:anchorId="513EBA22" wp14:editId="6E779892">
-            <wp:extent cx="4619048" cy="4323809"/>
-            <wp:effectExtent l="0" t="0" r="0" b="635"/>
-            <wp:docPr id="47" name="图片 47"/>
-            <wp:cNvGraphicFramePr>
-              <a:graphicFrameLocks xmlns:a="http://schemas.openxmlformats.org/drawingml/2006/main" noChangeAspect="1"/>
-            </wp:cNvGraphicFramePr>
-            <a:graphic xmlns:a="http://schemas.openxmlformats.org/drawingml/2006/main">
-              <a:graphicData uri="http://schemas.openxmlformats.org/drawingml/2006/picture">
-                <pic:pic xmlns:pic="http://schemas.openxmlformats.org/drawingml/2006/picture">
-                  <pic:nvPicPr>
-                    <pic:cNvPr id="1" name=""/>
-                    <pic:cNvPicPr/>
-                  </pic:nvPicPr>
-                  <pic:blipFill>
-                    <a:blip r:embed="rId25"/>
-                    <a:stretch>
-                      <a:fillRect/>
-                    </a:stretch>
-                  </pic:blipFill>
-                  <pic:spPr>
-                    <a:xfrm>
-                      <a:off x="0" y="0"/>
                       <a:ext cx="4619048" cy="4323809"/>
                     </a:xfrm>
                     <a:prstGeom prst="rect">
@@ -12055,7 +11979,7 @@
         </w:rPr>
         <w:t xml:space="preserve">. </w:t>
       </w:r>
-      <w:hyperlink r:id="rId26" w:history="1">
+      <w:hyperlink r:id="rId24" w:history="1">
         <w:r>
           <w:rPr>
             <w:rStyle w:val="a8"/>
@@ -12286,7 +12210,7 @@
       </w:pPr>
     </w:p>
     <w:sectPr>
-      <w:headerReference w:type="default" r:id="rId27"/>
+      <w:headerReference w:type="default" r:id="rId25"/>
       <w:pgSz w:w="11906" w:h="16838"/>
       <w:pgMar w:top="1440" w:right="1800" w:bottom="1440" w:left="1800" w:header="851" w:footer="992" w:gutter="0"/>
       <w:cols w:space="425"/>
@@ -14521,7 +14445,7 @@
 </file>
 
 <file path=customXml/itemProps1.xml><?xml version="1.0" encoding="utf-8"?>
-<ds:datastoreItem xmlns:ds="http://schemas.openxmlformats.org/officeDocument/2006/customXml" ds:itemID="{9CD81383-5F3F-4112-97ED-94315D28E781}">
+<ds:datastoreItem xmlns:ds="http://schemas.openxmlformats.org/officeDocument/2006/customXml" ds:itemID="{D96A294A-6700-4A89-A6C0-FFE1FBA8A9F8}">
   <ds:schemaRefs>
     <ds:schemaRef ds:uri="http://schemas.openxmlformats.org/officeDocument/2006/bibliography"/>
   </ds:schemaRefs>
